--- a/Document.docx
+++ b/Document.docx
@@ -1,6 +1,6 @@
 
 <file path=word/document.xml><?xml version="1.0" encoding="utf-8"?>
-<w:document xmlns:wpc="http://schemas.microsoft.com/office/word/2010/wordprocessingCanvas" xmlns:cx="http://schemas.microsoft.com/office/drawing/2014/chartex" xmlns:cx1="http://schemas.microsoft.com/office/drawing/2015/9/8/chartex" xmlns:cx2="http://schemas.microsoft.com/office/drawing/2015/10/21/chartex" xmlns:cx3="http://schemas.microsoft.com/office/drawing/2016/5/9/chartex" xmlns:cx4="http://schemas.microsoft.com/office/drawing/2016/5/10/chartex" xmlns:cx5="http://schemas.microsoft.com/office/drawing/2016/5/11/chartex" xmlns:cx6="http://schemas.microsoft.com/office/drawing/2016/5/12/chartex" xmlns:cx7="http://schemas.microsoft.com/office/drawing/2016/5/13/chartex" xmlns:cx8="http://schemas.microsoft.com/office/drawing/2016/5/14/chartex" xmlns:mc="http://schemas.openxmlformats.org/markup-compatibility/2006" xmlns:aink="http://schemas.microsoft.com/office/drawing/2016/ink" xmlns:am3d="http://schemas.microsoft.com/office/drawing/2017/model3d" xmlns:o="urn:schemas-microsoft-com:office:office" xmlns:oel="http://schemas.microsoft.com/office/2019/extlst" xmlns:r="http://schemas.openxmlformats.org/officeDocument/2006/relationships" xmlns:m="http://schemas.openxmlformats.org/officeDocument/2006/math" xmlns:v="urn:schemas-microsoft-com:vml" xmlns:wp14="http://schemas.microsoft.com/office/word/2010/wordprocessingDrawing" xmlns:wp="http://schemas.openxmlformats.org/drawingml/2006/wordprocessingDrawing" xmlns:w10="urn:schemas-microsoft-com:office:word" xmlns:w="http://schemas.openxmlformats.org/wordprocessingml/2006/main" xmlns:w14="http://schemas.microsoft.com/office/word/2010/wordml" xmlns:w15="http://schemas.microsoft.com/office/word/2012/wordml" xmlns:w16cex="http://schemas.microsoft.com/office/word/2018/wordml/cex" xmlns:w16cid="http://schemas.microsoft.com/office/word/2016/wordml/cid" xmlns:w16="http://schemas.microsoft.com/office/word/2018/wordml" xmlns:w16du="http://schemas.microsoft.com/office/word/2023/wordml/word16du" xmlns:w16sdtdh="http://schemas.microsoft.com/office/word/2020/wordml/sdtdatahash" xmlns:w16se="http://schemas.microsoft.com/office/word/2015/wordml/symex" xmlns:wpg="http://schemas.microsoft.com/office/word/2010/wordprocessingGroup" xmlns:wpi="http://schemas.microsoft.com/office/word/2010/wordprocessingInk" xmlns:wne="http://schemas.microsoft.com/office/word/2006/wordml" xmlns:wps="http://schemas.microsoft.com/office/word/2010/wordprocessingShape" mc:Ignorable="w14 w15 w16se w16cid w16 w16cex w16sdtdh w16du wp14">
+<w:document xmlns:wpc="http://schemas.microsoft.com/office/word/2010/wordprocessingCanvas" xmlns:cx="http://schemas.microsoft.com/office/drawing/2014/chartex" xmlns:mc="http://schemas.openxmlformats.org/markup-compatibility/2006" xmlns:o="urn:schemas-microsoft-com:office:office" xmlns:r="http://schemas.openxmlformats.org/officeDocument/2006/relationships" xmlns:m="http://schemas.openxmlformats.org/officeDocument/2006/math" xmlns:v="urn:schemas-microsoft-com:vml" xmlns:wp14="http://schemas.microsoft.com/office/word/2010/wordprocessingDrawing" xmlns:wp="http://schemas.openxmlformats.org/drawingml/2006/wordprocessingDrawing" xmlns:w10="urn:schemas-microsoft-com:office:word" xmlns:w="http://schemas.openxmlformats.org/wordprocessingml/2006/main" xmlns:w14="http://schemas.microsoft.com/office/word/2010/wordml" xmlns:w15="http://schemas.microsoft.com/office/word/2012/wordml" xmlns:w16se="http://schemas.microsoft.com/office/word/2015/wordml/symex" xmlns:wpg="http://schemas.microsoft.com/office/word/2010/wordprocessingGroup" xmlns:wpi="http://schemas.microsoft.com/office/word/2010/wordprocessingInk" xmlns:wne="http://schemas.microsoft.com/office/word/2006/wordml" xmlns:wps="http://schemas.microsoft.com/office/word/2010/wordprocessingShape" mc:Ignorable="w14 w15 w16se wp14">
   <w:body>
     <w:sdt>
       <w:sdtPr>
@@ -237,6 +237,7 @@
                                     <w:calendar w:val="gregorian"/>
                                   </w:date>
                                 </w:sdtPr>
+                                <w:sdtEndPr/>
                                 <w:sdtContent>
                                   <w:p>
                                     <w:pPr>
@@ -282,7 +283,7 @@
                   </wp:anchor>
                 </w:drawing>
               </mc:Choice>
-              <mc:Fallback>
+              <mc:Fallback xmlns:w16sdtdh="http://schemas.microsoft.com/office/word/2020/wordml/sdtdatahash" xmlns:w16du="http://schemas.microsoft.com/office/word/2023/wordml/word16du" xmlns:w16="http://schemas.microsoft.com/office/word/2018/wordml" xmlns:w16cid="http://schemas.microsoft.com/office/word/2016/wordml/cid" xmlns:w16cex="http://schemas.microsoft.com/office/word/2018/wordml/cex" xmlns:oel="http://schemas.microsoft.com/office/2019/extlst" xmlns:am3d="http://schemas.microsoft.com/office/drawing/2017/model3d" xmlns:aink="http://schemas.microsoft.com/office/drawing/2016/ink" xmlns:cx8="http://schemas.microsoft.com/office/drawing/2016/5/14/chartex" xmlns:cx7="http://schemas.microsoft.com/office/drawing/2016/5/13/chartex" xmlns:cx6="http://schemas.microsoft.com/office/drawing/2016/5/12/chartex" xmlns:cx5="http://schemas.microsoft.com/office/drawing/2016/5/11/chartex" xmlns:cx4="http://schemas.microsoft.com/office/drawing/2016/5/10/chartex" xmlns:cx3="http://schemas.microsoft.com/office/drawing/2016/5/9/chartex" xmlns:cx2="http://schemas.microsoft.com/office/drawing/2015/10/21/chartex" xmlns:cx1="http://schemas.microsoft.com/office/drawing/2015/9/8/chartex">
                 <w:pict>
                   <v:shapetype w14:anchorId="6BD6FAEB" id="_x0000_t202" coordsize="21600,21600" o:spt="202" path="m,l,21600r21600,l21600,xe">
                     <v:stroke joinstyle="miter"/>
@@ -507,7 +508,16 @@
           <w:sz w:val="28"/>
           <w:szCs w:val="28"/>
         </w:rPr>
-        <w:t>The consulting firm has compiled a comprehensive dataset from various market surveys covering different car types across the U.S. market. This analysis aims to decode the dynamics of car pricing to aid XYZ Auto's strategic entry into this new market.</w:t>
+        <w:t>The consult</w:t>
+      </w:r>
+      <w:bookmarkStart w:id="0" w:name="_GoBack"/>
+      <w:bookmarkEnd w:id="0"/>
+      <w:r>
+        <w:rPr>
+          <w:sz w:val="28"/>
+          <w:szCs w:val="28"/>
+        </w:rPr>
+        <w:t>ing firm has compiled a comprehensive dataset from various market surveys covering different car types across the U.S. market. This analysis aims to decode the dynamics of car pricing to aid XYZ Auto's strategic entry into this new market.</w:t>
       </w:r>
     </w:p>
     <w:p>
@@ -2379,6 +2389,9 @@
     </w:p>
     <w:p>
       <w:r>
+        <w:rPr>
+          <w:noProof/>
+        </w:rPr>
         <w:drawing>
           <wp:inline distT="0" distB="0" distL="0" distR="0" wp14:anchorId="7E8419AC" wp14:editId="02D2AD80">
             <wp:extent cx="5731510" cy="2893695"/>
@@ -2699,7 +2712,7 @@
         <w:pStyle w:val="Heading1"/>
       </w:pPr>
       <w:r>
-        <w:t>Stage 3A Deployment</w:t>
+        <w:t>Stage 3 Deployment</w:t>
       </w:r>
       <w:r>
         <w:t xml:space="preserve"> with </w:t>
@@ -2880,6 +2893,79 @@
         </w:drawing>
       </w:r>
     </w:p>
+    <w:p/>
+    <w:p>
+      <w:pPr>
+        <w:pStyle w:val="Heading2"/>
+        <w:rPr>
+          <w:sz w:val="40"/>
+        </w:rPr>
+      </w:pPr>
+      <w:r>
+        <w:rPr>
+          <w:sz w:val="40"/>
+        </w:rPr>
+        <w:lastRenderedPageBreak/>
+        <w:t xml:space="preserve">References </w:t>
+      </w:r>
+    </w:p>
+    <w:p/>
+    <w:p>
+      <w:pPr>
+        <w:pStyle w:val="ListParagraph"/>
+        <w:numPr>
+          <w:ilvl w:val="0"/>
+          <w:numId w:val="2"/>
+        </w:numPr>
+      </w:pPr>
+      <w:hyperlink r:id="rId37" w:history="1">
+        <w:r>
+          <w:rPr>
+            <w:rStyle w:val="Hyperlink"/>
+          </w:rPr>
+          <w:t>https://www.kaggle.com/datasets/deepcontractor/car-price-prediction-challenge?resource=download</w:t>
+        </w:r>
+      </w:hyperlink>
+    </w:p>
+    <w:p>
+      <w:pPr>
+        <w:pStyle w:val="ListParagraph"/>
+        <w:numPr>
+          <w:ilvl w:val="0"/>
+          <w:numId w:val="2"/>
+        </w:numPr>
+      </w:pPr>
+      <w:hyperlink r:id="rId38" w:history="1">
+        <w:r>
+          <w:rPr>
+            <w:rStyle w:val="Hyperlink"/>
+          </w:rPr>
+          <w:t>https://scikit-learn.org/stable/</w:t>
+        </w:r>
+      </w:hyperlink>
+    </w:p>
+    <w:p>
+      <w:pPr>
+        <w:pStyle w:val="ListParagraph"/>
+        <w:numPr>
+          <w:ilvl w:val="0"/>
+          <w:numId w:val="2"/>
+        </w:numPr>
+      </w:pPr>
+      <w:hyperlink r:id="rId39" w:history="1">
+        <w:r>
+          <w:rPr>
+            <w:rStyle w:val="Hyperlink"/>
+          </w:rPr>
+          <w:t>https://streamlit.io/</w:t>
+        </w:r>
+      </w:hyperlink>
+    </w:p>
+    <w:p>
+      <w:pPr>
+        <w:pStyle w:val="ListParagraph"/>
+      </w:pPr>
+    </w:p>
     <w:sectPr>
       <w:pgSz w:w="11906" w:h="16838" w:code="9"/>
       <w:pgMar w:top="1440" w:right="1440" w:bottom="1440" w:left="1440" w:header="720" w:footer="720" w:gutter="0"/>
@@ -2893,18 +2979,18 @@
 </file>
 
 <file path=word/numbering.xml><?xml version="1.0" encoding="utf-8"?>
-<w:numbering xmlns:wpc="http://schemas.microsoft.com/office/word/2010/wordprocessingCanvas" xmlns:cx="http://schemas.microsoft.com/office/drawing/2014/chartex" xmlns:cx1="http://schemas.microsoft.com/office/drawing/2015/9/8/chartex" xmlns:cx2="http://schemas.microsoft.com/office/drawing/2015/10/21/chartex" xmlns:cx3="http://schemas.microsoft.com/office/drawing/2016/5/9/chartex" xmlns:cx4="http://schemas.microsoft.com/office/drawing/2016/5/10/chartex" xmlns:cx5="http://schemas.microsoft.com/office/drawing/2016/5/11/chartex" xmlns:cx6="http://schemas.microsoft.com/office/drawing/2016/5/12/chartex" xmlns:cx7="http://schemas.microsoft.com/office/drawing/2016/5/13/chartex" xmlns:cx8="http://schemas.microsoft.com/office/drawing/2016/5/14/chartex" xmlns:mc="http://schemas.openxmlformats.org/markup-compatibility/2006" xmlns:aink="http://schemas.microsoft.com/office/drawing/2016/ink" xmlns:am3d="http://schemas.microsoft.com/office/drawing/2017/model3d" xmlns:o="urn:schemas-microsoft-com:office:office" xmlns:oel="http://schemas.microsoft.com/office/2019/extlst" xmlns:r="http://schemas.openxmlformats.org/officeDocument/2006/relationships" xmlns:m="http://schemas.openxmlformats.org/officeDocument/2006/math" xmlns:v="urn:schemas-microsoft-com:vml" xmlns:wp14="http://schemas.microsoft.com/office/word/2010/wordprocessingDrawing" xmlns:wp="http://schemas.openxmlformats.org/drawingml/2006/wordprocessingDrawing" xmlns:w10="urn:schemas-microsoft-com:office:word" xmlns:w="http://schemas.openxmlformats.org/wordprocessingml/2006/main" xmlns:w14="http://schemas.microsoft.com/office/word/2010/wordml" xmlns:w15="http://schemas.microsoft.com/office/word/2012/wordml" xmlns:w16cex="http://schemas.microsoft.com/office/word/2018/wordml/cex" xmlns:w16cid="http://schemas.microsoft.com/office/word/2016/wordml/cid" xmlns:w16="http://schemas.microsoft.com/office/word/2018/wordml" xmlns:w16du="http://schemas.microsoft.com/office/word/2023/wordml/word16du" xmlns:w16sdtdh="http://schemas.microsoft.com/office/word/2020/wordml/sdtdatahash" xmlns:w16se="http://schemas.microsoft.com/office/word/2015/wordml/symex" xmlns:wpg="http://schemas.microsoft.com/office/word/2010/wordprocessingGroup" xmlns:wpi="http://schemas.microsoft.com/office/word/2010/wordprocessingInk" xmlns:wne="http://schemas.microsoft.com/office/word/2006/wordml" xmlns:wps="http://schemas.microsoft.com/office/word/2010/wordprocessingShape" mc:Ignorable="w14 w15 w16se w16cid w16 w16cex w16sdtdh w16du wp14">
+<w:numbering xmlns:wpc="http://schemas.microsoft.com/office/word/2010/wordprocessingCanvas" xmlns:cx="http://schemas.microsoft.com/office/drawing/2014/chartex" xmlns:mc="http://schemas.openxmlformats.org/markup-compatibility/2006" xmlns:o="urn:schemas-microsoft-com:office:office" xmlns:r="http://schemas.openxmlformats.org/officeDocument/2006/relationships" xmlns:m="http://schemas.openxmlformats.org/officeDocument/2006/math" xmlns:v="urn:schemas-microsoft-com:vml" xmlns:wp14="http://schemas.microsoft.com/office/word/2010/wordprocessingDrawing" xmlns:wp="http://schemas.openxmlformats.org/drawingml/2006/wordprocessingDrawing" xmlns:w10="urn:schemas-microsoft-com:office:word" xmlns:w="http://schemas.openxmlformats.org/wordprocessingml/2006/main" xmlns:w14="http://schemas.microsoft.com/office/word/2010/wordml" xmlns:w15="http://schemas.microsoft.com/office/word/2012/wordml" xmlns:w16se="http://schemas.microsoft.com/office/word/2015/wordml/symex" xmlns:wpg="http://schemas.microsoft.com/office/word/2010/wordprocessingGroup" xmlns:wpi="http://schemas.microsoft.com/office/word/2010/wordprocessingInk" xmlns:wne="http://schemas.microsoft.com/office/word/2006/wordml" xmlns:wps="http://schemas.microsoft.com/office/word/2010/wordprocessingShape" mc:Ignorable="w14 w15 w16se wp14">
   <w:abstractNum w:abstractNumId="0" w15:restartNumberingAfterBreak="0">
-    <w:nsid w:val="68695145"/>
+    <w:nsid w:val="05413CC3"/>
     <w:multiLevelType w:val="hybridMultilevel"/>
-    <w:tmpl w:val="03842956"/>
-    <w:lvl w:ilvl="0" w:tplc="025E09B0">
+    <w:tmpl w:val="7FB485D2"/>
+    <w:lvl w:ilvl="0" w:tplc="0409000F">
       <w:start w:val="1"/>
       <w:numFmt w:val="decimal"/>
       <w:lvlText w:val="%1."/>
       <w:lvlJc w:val="left"/>
       <w:pPr>
-        <w:ind w:left="405" w:hanging="360"/>
+        <w:ind w:left="720" w:hanging="360"/>
       </w:pPr>
       <w:rPr>
         <w:rFonts w:hint="default"/>
@@ -2916,7 +3002,7 @@
       <w:lvlText w:val="%2."/>
       <w:lvlJc w:val="left"/>
       <w:pPr>
-        <w:ind w:left="1125" w:hanging="360"/>
+        <w:ind w:left="1440" w:hanging="360"/>
       </w:pPr>
     </w:lvl>
     <w:lvl w:ilvl="2" w:tplc="0409001B" w:tentative="1">
@@ -2925,7 +3011,7 @@
       <w:lvlText w:val="%3."/>
       <w:lvlJc w:val="right"/>
       <w:pPr>
-        <w:ind w:left="1845" w:hanging="180"/>
+        <w:ind w:left="2160" w:hanging="180"/>
       </w:pPr>
     </w:lvl>
     <w:lvl w:ilvl="3" w:tplc="0409000F" w:tentative="1">
@@ -2934,7 +3020,7 @@
       <w:lvlText w:val="%4."/>
       <w:lvlJc w:val="left"/>
       <w:pPr>
-        <w:ind w:left="2565" w:hanging="360"/>
+        <w:ind w:left="2880" w:hanging="360"/>
       </w:pPr>
     </w:lvl>
     <w:lvl w:ilvl="4" w:tplc="04090019" w:tentative="1">
@@ -2943,7 +3029,7 @@
       <w:lvlText w:val="%5."/>
       <w:lvlJc w:val="left"/>
       <w:pPr>
-        <w:ind w:left="3285" w:hanging="360"/>
+        <w:ind w:left="3600" w:hanging="360"/>
       </w:pPr>
     </w:lvl>
     <w:lvl w:ilvl="5" w:tplc="0409001B" w:tentative="1">
@@ -2952,7 +3038,7 @@
       <w:lvlText w:val="%6."/>
       <w:lvlJc w:val="right"/>
       <w:pPr>
-        <w:ind w:left="4005" w:hanging="180"/>
+        <w:ind w:left="4320" w:hanging="180"/>
       </w:pPr>
     </w:lvl>
     <w:lvl w:ilvl="6" w:tplc="0409000F" w:tentative="1">
@@ -2961,7 +3047,7 @@
       <w:lvlText w:val="%7."/>
       <w:lvlJc w:val="left"/>
       <w:pPr>
-        <w:ind w:left="4725" w:hanging="360"/>
+        <w:ind w:left="5040" w:hanging="360"/>
       </w:pPr>
     </w:lvl>
     <w:lvl w:ilvl="7" w:tplc="04090019" w:tentative="1">
@@ -2970,7 +3056,7 @@
       <w:lvlText w:val="%8."/>
       <w:lvlJc w:val="left"/>
       <w:pPr>
-        <w:ind w:left="5445" w:hanging="360"/>
+        <w:ind w:left="5760" w:hanging="360"/>
       </w:pPr>
     </w:lvl>
     <w:lvl w:ilvl="8" w:tplc="0409001B" w:tentative="1">
@@ -2979,18 +3065,110 @@
       <w:lvlText w:val="%9."/>
       <w:lvlJc w:val="right"/>
       <w:pPr>
-        <w:ind w:left="6165" w:hanging="180"/>
+        <w:ind w:left="6480" w:hanging="180"/>
       </w:pPr>
     </w:lvl>
   </w:abstractNum>
-  <w:num w:numId="1" w16cid:durableId="1363477633">
+  <w:abstractNum w:abstractNumId="1" w15:restartNumberingAfterBreak="0">
+    <w:nsid w:val="68695145"/>
+    <w:multiLevelType w:val="hybridMultilevel"/>
+    <w:tmpl w:val="03842956"/>
+    <w:lvl w:ilvl="0" w:tplc="025E09B0">
+      <w:start w:val="1"/>
+      <w:numFmt w:val="decimal"/>
+      <w:lvlText w:val="%1."/>
+      <w:lvlJc w:val="left"/>
+      <w:pPr>
+        <w:ind w:left="405" w:hanging="360"/>
+      </w:pPr>
+      <w:rPr>
+        <w:rFonts w:hint="default"/>
+      </w:rPr>
+    </w:lvl>
+    <w:lvl w:ilvl="1" w:tplc="04090019" w:tentative="1">
+      <w:start w:val="1"/>
+      <w:numFmt w:val="lowerLetter"/>
+      <w:lvlText w:val="%2."/>
+      <w:lvlJc w:val="left"/>
+      <w:pPr>
+        <w:ind w:left="1125" w:hanging="360"/>
+      </w:pPr>
+    </w:lvl>
+    <w:lvl w:ilvl="2" w:tplc="0409001B" w:tentative="1">
+      <w:start w:val="1"/>
+      <w:numFmt w:val="lowerRoman"/>
+      <w:lvlText w:val="%3."/>
+      <w:lvlJc w:val="right"/>
+      <w:pPr>
+        <w:ind w:left="1845" w:hanging="180"/>
+      </w:pPr>
+    </w:lvl>
+    <w:lvl w:ilvl="3" w:tplc="0409000F" w:tentative="1">
+      <w:start w:val="1"/>
+      <w:numFmt w:val="decimal"/>
+      <w:lvlText w:val="%4."/>
+      <w:lvlJc w:val="left"/>
+      <w:pPr>
+        <w:ind w:left="2565" w:hanging="360"/>
+      </w:pPr>
+    </w:lvl>
+    <w:lvl w:ilvl="4" w:tplc="04090019" w:tentative="1">
+      <w:start w:val="1"/>
+      <w:numFmt w:val="lowerLetter"/>
+      <w:lvlText w:val="%5."/>
+      <w:lvlJc w:val="left"/>
+      <w:pPr>
+        <w:ind w:left="3285" w:hanging="360"/>
+      </w:pPr>
+    </w:lvl>
+    <w:lvl w:ilvl="5" w:tplc="0409001B" w:tentative="1">
+      <w:start w:val="1"/>
+      <w:numFmt w:val="lowerRoman"/>
+      <w:lvlText w:val="%6."/>
+      <w:lvlJc w:val="right"/>
+      <w:pPr>
+        <w:ind w:left="4005" w:hanging="180"/>
+      </w:pPr>
+    </w:lvl>
+    <w:lvl w:ilvl="6" w:tplc="0409000F" w:tentative="1">
+      <w:start w:val="1"/>
+      <w:numFmt w:val="decimal"/>
+      <w:lvlText w:val="%7."/>
+      <w:lvlJc w:val="left"/>
+      <w:pPr>
+        <w:ind w:left="4725" w:hanging="360"/>
+      </w:pPr>
+    </w:lvl>
+    <w:lvl w:ilvl="7" w:tplc="04090019" w:tentative="1">
+      <w:start w:val="1"/>
+      <w:numFmt w:val="lowerLetter"/>
+      <w:lvlText w:val="%8."/>
+      <w:lvlJc w:val="left"/>
+      <w:pPr>
+        <w:ind w:left="5445" w:hanging="360"/>
+      </w:pPr>
+    </w:lvl>
+    <w:lvl w:ilvl="8" w:tplc="0409001B" w:tentative="1">
+      <w:start w:val="1"/>
+      <w:numFmt w:val="lowerRoman"/>
+      <w:lvlText w:val="%9."/>
+      <w:lvlJc w:val="right"/>
+      <w:pPr>
+        <w:ind w:left="6165" w:hanging="180"/>
+      </w:pPr>
+    </w:lvl>
+  </w:abstractNum>
+  <w:num w:numId="1">
+    <w:abstractNumId w:val="1"/>
+  </w:num>
+  <w:num w:numId="2">
     <w:abstractNumId w:val="0"/>
   </w:num>
 </w:numbering>
 </file>
 
 <file path=word/styles.xml><?xml version="1.0" encoding="utf-8"?>
-<w:styles xmlns:mc="http://schemas.openxmlformats.org/markup-compatibility/2006" xmlns:r="http://schemas.openxmlformats.org/officeDocument/2006/relationships" xmlns:w="http://schemas.openxmlformats.org/wordprocessingml/2006/main" xmlns:w14="http://schemas.microsoft.com/office/word/2010/wordml" xmlns:w15="http://schemas.microsoft.com/office/word/2012/wordml" xmlns:w16cex="http://schemas.microsoft.com/office/word/2018/wordml/cex" xmlns:w16cid="http://schemas.microsoft.com/office/word/2016/wordml/cid" xmlns:w16="http://schemas.microsoft.com/office/word/2018/wordml" xmlns:w16du="http://schemas.microsoft.com/office/word/2023/wordml/word16du" xmlns:w16sdtdh="http://schemas.microsoft.com/office/word/2020/wordml/sdtdatahash" xmlns:w16se="http://schemas.microsoft.com/office/word/2015/wordml/symex" mc:Ignorable="w14 w15 w16se w16cid w16 w16cex w16sdtdh w16du">
+<w:styles xmlns:mc="http://schemas.openxmlformats.org/markup-compatibility/2006" xmlns:r="http://schemas.openxmlformats.org/officeDocument/2006/relationships" xmlns:w="http://schemas.openxmlformats.org/wordprocessingml/2006/main" xmlns:w14="http://schemas.microsoft.com/office/word/2010/wordml" xmlns:w15="http://schemas.microsoft.com/office/word/2012/wordml" xmlns:w16se="http://schemas.microsoft.com/office/word/2015/wordml/symex" mc:Ignorable="w14 w15 w16se">
   <w:docDefaults>
     <w:rPrDefault>
       <w:rPr>
@@ -3008,7 +3186,7 @@
       </w:pPr>
     </w:pPrDefault>
   </w:docDefaults>
-  <w:latentStyles w:defLockedState="0" w:defUIPriority="99" w:defSemiHidden="0" w:defUnhideWhenUsed="0" w:defQFormat="0" w:count="376">
+  <w:latentStyles w:defLockedState="0" w:defUIPriority="99" w:defSemiHidden="0" w:defUnhideWhenUsed="0" w:defQFormat="0" w:count="371">
     <w:lsdException w:name="Normal" w:uiPriority="0" w:qFormat="1"/>
     <w:lsdException w:name="heading 1" w:uiPriority="9" w:qFormat="1"/>
     <w:lsdException w:name="heading 2" w:semiHidden="1" w:uiPriority="9" w:unhideWhenUsed="1" w:qFormat="1"/>
@@ -3380,11 +3558,6 @@
     <w:lsdException w:name="List Table 5 Dark Accent 6" w:uiPriority="50"/>
     <w:lsdException w:name="List Table 6 Colorful Accent 6" w:uiPriority="51"/>
     <w:lsdException w:name="List Table 7 Colorful Accent 6" w:uiPriority="52"/>
-    <w:lsdException w:name="Mention" w:semiHidden="1" w:unhideWhenUsed="1"/>
-    <w:lsdException w:name="Smart Hyperlink" w:semiHidden="1" w:unhideWhenUsed="1"/>
-    <w:lsdException w:name="Hashtag" w:semiHidden="1" w:unhideWhenUsed="1"/>
-    <w:lsdException w:name="Unresolved Mention" w:semiHidden="1" w:unhideWhenUsed="1"/>
-    <w:lsdException w:name="Smart Link" w:semiHidden="1" w:unhideWhenUsed="1"/>
   </w:latentStyles>
   <w:style w:type="paragraph" w:default="1" w:styleId="Normal">
     <w:name w:val="Normal"/>
@@ -3559,11 +3732,22 @@
       <w:szCs w:val="24"/>
     </w:rPr>
   </w:style>
+  <w:style w:type="character" w:styleId="Hyperlink">
+    <w:name w:val="Hyperlink"/>
+    <w:basedOn w:val="DefaultParagraphFont"/>
+    <w:uiPriority w:val="99"/>
+    <w:unhideWhenUsed/>
+    <w:rsid w:val="007E1BB8"/>
+    <w:rPr>
+      <w:color w:val="0563C1" w:themeColor="hyperlink"/>
+      <w:u w:val="single"/>
+    </w:rPr>
+  </w:style>
 </w:styles>
 </file>
 
 <file path=word/glossary/document.xml><?xml version="1.0" encoding="utf-8"?>
-<w:glossaryDocument xmlns:wpc="http://schemas.microsoft.com/office/word/2010/wordprocessingCanvas" xmlns:cx="http://schemas.microsoft.com/office/drawing/2014/chartex" xmlns:cx1="http://schemas.microsoft.com/office/drawing/2015/9/8/chartex" xmlns:cx2="http://schemas.microsoft.com/office/drawing/2015/10/21/chartex" xmlns:cx3="http://schemas.microsoft.com/office/drawing/2016/5/9/chartex" xmlns:cx4="http://schemas.microsoft.com/office/drawing/2016/5/10/chartex" xmlns:cx5="http://schemas.microsoft.com/office/drawing/2016/5/11/chartex" xmlns:cx6="http://schemas.microsoft.com/office/drawing/2016/5/12/chartex" xmlns:cx7="http://schemas.microsoft.com/office/drawing/2016/5/13/chartex" xmlns:cx8="http://schemas.microsoft.com/office/drawing/2016/5/14/chartex" xmlns:mc="http://schemas.openxmlformats.org/markup-compatibility/2006" xmlns:aink="http://schemas.microsoft.com/office/drawing/2016/ink" xmlns:am3d="http://schemas.microsoft.com/office/drawing/2017/model3d" xmlns:o="urn:schemas-microsoft-com:office:office" xmlns:oel="http://schemas.microsoft.com/office/2019/extlst" xmlns:r="http://schemas.openxmlformats.org/officeDocument/2006/relationships" xmlns:m="http://schemas.openxmlformats.org/officeDocument/2006/math" xmlns:v="urn:schemas-microsoft-com:vml" xmlns:wp14="http://schemas.microsoft.com/office/word/2010/wordprocessingDrawing" xmlns:wp="http://schemas.openxmlformats.org/drawingml/2006/wordprocessingDrawing" xmlns:w10="urn:schemas-microsoft-com:office:word" xmlns:w="http://schemas.openxmlformats.org/wordprocessingml/2006/main" xmlns:w14="http://schemas.microsoft.com/office/word/2010/wordml" xmlns:w15="http://schemas.microsoft.com/office/word/2012/wordml" xmlns:w16cex="http://schemas.microsoft.com/office/word/2018/wordml/cex" xmlns:w16cid="http://schemas.microsoft.com/office/word/2016/wordml/cid" xmlns:w16="http://schemas.microsoft.com/office/word/2018/wordml" xmlns:w16du="http://schemas.microsoft.com/office/word/2023/wordml/word16du" xmlns:w16sdtdh="http://schemas.microsoft.com/office/word/2020/wordml/sdtdatahash" xmlns:w16se="http://schemas.microsoft.com/office/word/2015/wordml/symex" xmlns:wpg="http://schemas.microsoft.com/office/word/2010/wordprocessingGroup" xmlns:wpi="http://schemas.microsoft.com/office/word/2010/wordprocessingInk" xmlns:wne="http://schemas.microsoft.com/office/word/2006/wordml" xmlns:wps="http://schemas.microsoft.com/office/word/2010/wordprocessingShape" mc:Ignorable="w14 w15 w16se w16cid w16 w16cex w16sdtdh w16du wp14">
+<w:glossaryDocument xmlns:wpc="http://schemas.microsoft.com/office/word/2010/wordprocessingCanvas" xmlns:cx="http://schemas.microsoft.com/office/drawing/2014/chartex" xmlns:mc="http://schemas.openxmlformats.org/markup-compatibility/2006" xmlns:o="urn:schemas-microsoft-com:office:office" xmlns:r="http://schemas.openxmlformats.org/officeDocument/2006/relationships" xmlns:m="http://schemas.openxmlformats.org/officeDocument/2006/math" xmlns:v="urn:schemas-microsoft-com:vml" xmlns:wp14="http://schemas.microsoft.com/office/word/2010/wordprocessingDrawing" xmlns:wp="http://schemas.openxmlformats.org/drawingml/2006/wordprocessingDrawing" xmlns:w10="urn:schemas-microsoft-com:office:word" xmlns:w="http://schemas.openxmlformats.org/wordprocessingml/2006/main" xmlns:w14="http://schemas.microsoft.com/office/word/2010/wordml" xmlns:w15="http://schemas.microsoft.com/office/word/2012/wordml" xmlns:w16se="http://schemas.microsoft.com/office/word/2015/wordml/symex" xmlns:wpg="http://schemas.microsoft.com/office/word/2010/wordprocessingGroup" xmlns:wpi="http://schemas.microsoft.com/office/word/2010/wordprocessingInk" xmlns:wne="http://schemas.microsoft.com/office/word/2006/wordml" xmlns:wps="http://schemas.microsoft.com/office/word/2010/wordprocessingShape" mc:Ignorable="w14 w15 w16se wp14">
   <w:docParts>
     <w:docPart>
       <w:docPartPr>
@@ -3589,7 +3773,7 @@
             <w:rPr>
               <w:rFonts w:asciiTheme="majorHAnsi" w:eastAsiaTheme="majorEastAsia" w:hAnsiTheme="majorHAnsi" w:cstheme="majorBidi"/>
               <w:caps/>
-              <w:color w:val="4472C4" w:themeColor="accent1"/>
+              <w:color w:val="5B9BD5" w:themeColor="accent1"/>
               <w:sz w:val="80"/>
               <w:szCs w:val="80"/>
             </w:rPr>
@@ -3603,7 +3787,7 @@
 </file>
 
 <file path=word/glossary/fontTable.xml><?xml version="1.0" encoding="utf-8"?>
-<w:fonts xmlns:mc="http://schemas.openxmlformats.org/markup-compatibility/2006" xmlns:r="http://schemas.openxmlformats.org/officeDocument/2006/relationships" xmlns:w="http://schemas.openxmlformats.org/wordprocessingml/2006/main" xmlns:w14="http://schemas.microsoft.com/office/word/2010/wordml" xmlns:w15="http://schemas.microsoft.com/office/word/2012/wordml" xmlns:w16cex="http://schemas.microsoft.com/office/word/2018/wordml/cex" xmlns:w16cid="http://schemas.microsoft.com/office/word/2016/wordml/cid" xmlns:w16="http://schemas.microsoft.com/office/word/2018/wordml" xmlns:w16du="http://schemas.microsoft.com/office/word/2023/wordml/word16du" xmlns:w16sdtdh="http://schemas.microsoft.com/office/word/2020/wordml/sdtdatahash" xmlns:w16se="http://schemas.microsoft.com/office/word/2015/wordml/symex" mc:Ignorable="w14 w15 w16se w16cid w16 w16cex w16sdtdh w16du">
+<w:fonts xmlns:mc="http://schemas.openxmlformats.org/markup-compatibility/2006" xmlns:r="http://schemas.openxmlformats.org/officeDocument/2006/relationships" xmlns:w="http://schemas.openxmlformats.org/wordprocessingml/2006/main" xmlns:w14="http://schemas.microsoft.com/office/word/2010/wordml" xmlns:w15="http://schemas.microsoft.com/office/word/2012/wordml" xmlns:w16se="http://schemas.microsoft.com/office/word/2015/wordml/symex" mc:Ignorable="w14 w15 w16se">
   <w:font w:name="Times New Roman">
     <w:panose1 w:val="02020603050405020304"/>
     <w:charset w:val="00"/>
@@ -3629,7 +3813,7 @@
 </file>
 
 <file path=word/glossary/settings.xml><?xml version="1.0" encoding="utf-8"?>
-<w:settings xmlns:mc="http://schemas.openxmlformats.org/markup-compatibility/2006" xmlns:o="urn:schemas-microsoft-com:office:office" xmlns:r="http://schemas.openxmlformats.org/officeDocument/2006/relationships" xmlns:m="http://schemas.openxmlformats.org/officeDocument/2006/math" xmlns:v="urn:schemas-microsoft-com:vml" xmlns:w10="urn:schemas-microsoft-com:office:word" xmlns:w="http://schemas.openxmlformats.org/wordprocessingml/2006/main" xmlns:w14="http://schemas.microsoft.com/office/word/2010/wordml" xmlns:w15="http://schemas.microsoft.com/office/word/2012/wordml" xmlns:w16cex="http://schemas.microsoft.com/office/word/2018/wordml/cex" xmlns:w16cid="http://schemas.microsoft.com/office/word/2016/wordml/cid" xmlns:w16="http://schemas.microsoft.com/office/word/2018/wordml" xmlns:w16du="http://schemas.microsoft.com/office/word/2023/wordml/word16du" xmlns:w16sdtdh="http://schemas.microsoft.com/office/word/2020/wordml/sdtdatahash" xmlns:w16se="http://schemas.microsoft.com/office/word/2015/wordml/symex" xmlns:sl="http://schemas.openxmlformats.org/schemaLibrary/2006/main" mc:Ignorable="w14 w15 w16se w16cid w16 w16cex w16sdtdh w16du">
+<w:settings xmlns:mc="http://schemas.openxmlformats.org/markup-compatibility/2006" xmlns:o="urn:schemas-microsoft-com:office:office" xmlns:r="http://schemas.openxmlformats.org/officeDocument/2006/relationships" xmlns:m="http://schemas.openxmlformats.org/officeDocument/2006/math" xmlns:v="urn:schemas-microsoft-com:vml" xmlns:w10="urn:schemas-microsoft-com:office:word" xmlns:w="http://schemas.openxmlformats.org/wordprocessingml/2006/main" xmlns:w14="http://schemas.microsoft.com/office/word/2010/wordml" xmlns:w15="http://schemas.microsoft.com/office/word/2012/wordml" xmlns:w16se="http://schemas.microsoft.com/office/word/2015/wordml/symex" xmlns:sl="http://schemas.openxmlformats.org/schemaLibrary/2006/main" mc:Ignorable="w14 w15 w16se">
   <w:view w:val="normal"/>
   <w:defaultTabStop w:val="720"/>
   <w:characterSpacingControl w:val="doNotCompress"/>
@@ -3640,11 +3824,11 @@
     <w:compatSetting w:name="enableOpenTypeFeatures" w:uri="http://schemas.microsoft.com/office/word" w:val="1"/>
     <w:compatSetting w:name="doNotFlipMirrorIndents" w:uri="http://schemas.microsoft.com/office/word" w:val="1"/>
     <w:compatSetting w:name="differentiateMultirowTableHeaders" w:uri="http://schemas.microsoft.com/office/word" w:val="1"/>
-    <w:compatSetting w:name="useWord2013TrackBottomHyphenation" w:uri="http://schemas.microsoft.com/office/word" w:val="0"/>
   </w:compat>
   <w:rsids>
     <w:rsidRoot w:val="00DE540A"/>
     <w:rsid w:val="00386749"/>
+    <w:rsid w:val="00A86686"/>
     <w:rsid w:val="00BB1431"/>
     <w:rsid w:val="00DE540A"/>
   </w:rsids>
@@ -3670,7 +3854,7 @@
 </file>
 
 <file path=word/glossary/styles.xml><?xml version="1.0" encoding="utf-8"?>
-<w:styles xmlns:mc="http://schemas.openxmlformats.org/markup-compatibility/2006" xmlns:r="http://schemas.openxmlformats.org/officeDocument/2006/relationships" xmlns:w="http://schemas.openxmlformats.org/wordprocessingml/2006/main" xmlns:w14="http://schemas.microsoft.com/office/word/2010/wordml" xmlns:w15="http://schemas.microsoft.com/office/word/2012/wordml" xmlns:w16cex="http://schemas.microsoft.com/office/word/2018/wordml/cex" xmlns:w16cid="http://schemas.microsoft.com/office/word/2016/wordml/cid" xmlns:w16="http://schemas.microsoft.com/office/word/2018/wordml" xmlns:w16du="http://schemas.microsoft.com/office/word/2023/wordml/word16du" xmlns:w16sdtdh="http://schemas.microsoft.com/office/word/2020/wordml/sdtdatahash" xmlns:w16se="http://schemas.microsoft.com/office/word/2015/wordml/symex" mc:Ignorable="w14 w15 w16se w16cid w16 w16cex w16sdtdh w16du">
+<w:styles xmlns:mc="http://schemas.openxmlformats.org/markup-compatibility/2006" xmlns:r="http://schemas.openxmlformats.org/officeDocument/2006/relationships" xmlns:w="http://schemas.openxmlformats.org/wordprocessingml/2006/main" xmlns:w14="http://schemas.microsoft.com/office/word/2010/wordml" xmlns:w15="http://schemas.microsoft.com/office/word/2012/wordml" xmlns:w16se="http://schemas.microsoft.com/office/word/2015/wordml/symex" mc:Ignorable="w14 w15 w16se">
   <w:docDefaults>
     <w:rPrDefault>
       <w:rPr>
@@ -3688,7 +3872,7 @@
       </w:pPr>
     </w:pPrDefault>
   </w:docDefaults>
-  <w:latentStyles w:defLockedState="0" w:defUIPriority="99" w:defSemiHidden="0" w:defUnhideWhenUsed="0" w:defQFormat="0" w:count="376">
+  <w:latentStyles w:defLockedState="0" w:defUIPriority="99" w:defSemiHidden="0" w:defUnhideWhenUsed="0" w:defQFormat="0" w:count="371">
     <w:lsdException w:name="Normal" w:uiPriority="0" w:qFormat="1"/>
     <w:lsdException w:name="heading 1" w:uiPriority="9" w:qFormat="1"/>
     <w:lsdException w:name="heading 2" w:semiHidden="1" w:uiPriority="9" w:unhideWhenUsed="1" w:qFormat="1"/>
@@ -4060,11 +4244,6 @@
     <w:lsdException w:name="List Table 5 Dark Accent 6" w:uiPriority="50"/>
     <w:lsdException w:name="List Table 6 Colorful Accent 6" w:uiPriority="51"/>
     <w:lsdException w:name="List Table 7 Colorful Accent 6" w:uiPriority="52"/>
-    <w:lsdException w:name="Mention" w:semiHidden="1" w:unhideWhenUsed="1"/>
-    <w:lsdException w:name="Smart Hyperlink" w:semiHidden="1" w:unhideWhenUsed="1"/>
-    <w:lsdException w:name="Hashtag" w:semiHidden="1" w:unhideWhenUsed="1"/>
-    <w:lsdException w:name="Unresolved Mention" w:semiHidden="1" w:unhideWhenUsed="1"/>
-    <w:lsdException w:name="Smart Link" w:semiHidden="1" w:unhideWhenUsed="1"/>
   </w:latentStyles>
   <w:style w:type="paragraph" w:default="1" w:styleId="Normal">
     <w:name w:val="Normal"/>
@@ -4109,7 +4288,7 @@
 </file>
 
 <file path=word/glossary/webSettings.xml><?xml version="1.0" encoding="utf-8"?>
-<w:webSettings xmlns:mc="http://schemas.openxmlformats.org/markup-compatibility/2006" xmlns:r="http://schemas.openxmlformats.org/officeDocument/2006/relationships" xmlns:w="http://schemas.openxmlformats.org/wordprocessingml/2006/main" xmlns:w14="http://schemas.microsoft.com/office/word/2010/wordml" xmlns:w15="http://schemas.microsoft.com/office/word/2012/wordml" xmlns:w16cex="http://schemas.microsoft.com/office/word/2018/wordml/cex" xmlns:w16cid="http://schemas.microsoft.com/office/word/2016/wordml/cid" xmlns:w16="http://schemas.microsoft.com/office/word/2018/wordml" xmlns:w16du="http://schemas.microsoft.com/office/word/2023/wordml/word16du" xmlns:w16sdtdh="http://schemas.microsoft.com/office/word/2020/wordml/sdtdatahash" xmlns:w16se="http://schemas.microsoft.com/office/word/2015/wordml/symex" mc:Ignorable="w14 w15 w16se w16cid w16 w16cex w16sdtdh w16du">
+<w:webSettings xmlns:mc="http://schemas.openxmlformats.org/markup-compatibility/2006" xmlns:r="http://schemas.openxmlformats.org/officeDocument/2006/relationships" xmlns:w="http://schemas.openxmlformats.org/wordprocessingml/2006/main" xmlns:w14="http://schemas.microsoft.com/office/word/2010/wordml" xmlns:w15="http://schemas.microsoft.com/office/word/2012/wordml" xmlns:w16se="http://schemas.microsoft.com/office/word/2015/wordml/symex" mc:Ignorable="w14 w15 w16se">
   <w:optimizeForBrowser/>
   <w:allowPNG/>
 </w:webSettings>

--- a/Document.docx
+++ b/Document.docx
@@ -8,6 +8,7 @@
           <w:rFonts w:eastAsiaTheme="minorHAnsi"/>
           <w:color w:val="4472C4" w:themeColor="accent1"/>
           <w:kern w:val="2"/>
+          <w:sz w:val="24"/>
           <w14:ligatures w14:val="standardContextual"/>
         </w:rPr>
         <w:id w:val="1609462443"/>
@@ -29,12 +30,14 @@
             <w:jc w:val="center"/>
             <w:rPr>
               <w:color w:val="4472C4" w:themeColor="accent1"/>
+              <w:sz w:val="24"/>
             </w:rPr>
           </w:pPr>
           <w:r>
             <w:rPr>
               <w:noProof/>
               <w:color w:val="4472C4" w:themeColor="accent1"/>
+              <w:sz w:val="24"/>
             </w:rPr>
             <w:drawing>
               <wp:inline distT="0" distB="0" distL="0" distR="0" wp14:anchorId="57ED0430" wp14:editId="3AC67DDB">
@@ -96,7 +99,7 @@
               <w:rFonts w:asciiTheme="majorHAnsi" w:eastAsiaTheme="majorEastAsia" w:hAnsiTheme="majorHAnsi" w:cstheme="majorBidi"/>
               <w:caps/>
               <w:color w:val="4472C4" w:themeColor="accent1"/>
-              <w:sz w:val="72"/>
+              <w:sz w:val="96"/>
               <w:szCs w:val="72"/>
             </w:rPr>
             <w:alias w:val="Title"/>
@@ -110,7 +113,6 @@
           </w:sdtPr>
           <w:sdtEndPr>
             <w:rPr>
-              <w:sz w:val="80"/>
               <w:szCs w:val="80"/>
             </w:rPr>
           </w:sdtEndPr>
@@ -128,7 +130,7 @@
                   <w:rFonts w:asciiTheme="majorHAnsi" w:eastAsiaTheme="majorEastAsia" w:hAnsiTheme="majorHAnsi" w:cstheme="majorBidi"/>
                   <w:caps/>
                   <w:color w:val="4472C4" w:themeColor="accent1"/>
-                  <w:sz w:val="80"/>
+                  <w:sz w:val="96"/>
                   <w:szCs w:val="80"/>
                 </w:rPr>
               </w:pPr>
@@ -137,10 +139,20 @@
                   <w:rFonts w:asciiTheme="majorHAnsi" w:eastAsiaTheme="majorEastAsia" w:hAnsiTheme="majorHAnsi" w:cstheme="majorBidi"/>
                   <w:caps/>
                   <w:color w:val="4472C4" w:themeColor="accent1"/>
-                  <w:sz w:val="72"/>
+                  <w:sz w:val="96"/>
                   <w:szCs w:val="72"/>
                 </w:rPr>
                 <w:t>Car Price Prediction</w:t>
+              </w:r>
+              <w:r>
+                <w:rPr>
+                  <w:rFonts w:asciiTheme="majorHAnsi" w:eastAsiaTheme="majorEastAsia" w:hAnsiTheme="majorHAnsi" w:cstheme="majorBidi"/>
+                  <w:caps/>
+                  <w:color w:val="4472C4" w:themeColor="accent1"/>
+                  <w:sz w:val="96"/>
+                  <w:szCs w:val="72"/>
+                </w:rPr>
+                <w:t xml:space="preserve"> Project</w:t>
               </w:r>
             </w:p>
           </w:sdtContent>
@@ -152,12 +164,14 @@
             <w:jc w:val="center"/>
             <w:rPr>
               <w:color w:val="4472C4" w:themeColor="accent1"/>
+              <w:sz w:val="24"/>
             </w:rPr>
           </w:pPr>
           <w:r>
             <w:rPr>
               <w:noProof/>
               <w:color w:val="4472C4" w:themeColor="accent1"/>
+              <w:sz w:val="24"/>
             </w:rPr>
             <mc:AlternateContent>
               <mc:Choice Requires="wps">
@@ -228,7 +242,7 @@
                                   </w:rPr>
                                   <w:alias w:val="Date"/>
                                   <w:tag w:val=""/>
-                                  <w:id w:val="197127006"/>
+                                  <w:id w:val="-1244327460"/>
                                   <w:dataBinding w:prefixMappings="xmlns:ns0='http://schemas.microsoft.com/office/2006/coverPageProps' " w:xpath="/ns0:CoverPageProperties[1]/ns0:PublishDate[1]" w:storeItemID="{55AF091B-3C7A-41E3-B477-F2FDAA23CFDA}"/>
                                   <w:date w:fullDate="2024-05-02T00:00:00Z">
                                     <w:dateFormat w:val="MMMM d, yyyy"/>
@@ -283,13 +297,13 @@
                   </wp:anchor>
                 </w:drawing>
               </mc:Choice>
-              <mc:Fallback xmlns:w16sdtdh="http://schemas.microsoft.com/office/word/2020/wordml/sdtdatahash" xmlns:w16du="http://schemas.microsoft.com/office/word/2023/wordml/word16du" xmlns:w16="http://schemas.microsoft.com/office/word/2018/wordml" xmlns:w16cid="http://schemas.microsoft.com/office/word/2016/wordml/cid" xmlns:w16cex="http://schemas.microsoft.com/office/word/2018/wordml/cex" xmlns:oel="http://schemas.microsoft.com/office/2019/extlst" xmlns:am3d="http://schemas.microsoft.com/office/drawing/2017/model3d" xmlns:aink="http://schemas.microsoft.com/office/drawing/2016/ink" xmlns:cx8="http://schemas.microsoft.com/office/drawing/2016/5/14/chartex" xmlns:cx7="http://schemas.microsoft.com/office/drawing/2016/5/13/chartex" xmlns:cx6="http://schemas.microsoft.com/office/drawing/2016/5/12/chartex" xmlns:cx5="http://schemas.microsoft.com/office/drawing/2016/5/11/chartex" xmlns:cx4="http://schemas.microsoft.com/office/drawing/2016/5/10/chartex" xmlns:cx3="http://schemas.microsoft.com/office/drawing/2016/5/9/chartex" xmlns:cx2="http://schemas.microsoft.com/office/drawing/2015/10/21/chartex" xmlns:cx1="http://schemas.microsoft.com/office/drawing/2015/9/8/chartex">
+              <mc:Fallback>
                 <w:pict>
                   <v:shapetype w14:anchorId="6BD6FAEB" id="_x0000_t202" coordsize="21600,21600" o:spt="202" path="m,l,21600r21600,l21600,xe">
                     <v:stroke joinstyle="miter"/>
                     <v:path gradientshapeok="t" o:connecttype="rect"/>
                   </v:shapetype>
-                  <v:shape id="Text Box 44" o:spid="_x0000_s1026" type="#_x0000_t202" style="position:absolute;left:0;text-align:left;margin-left:0;margin-top:0;width:516pt;height:43.9pt;z-index:251659264;visibility:visible;mso-wrap-style:square;mso-width-percent:1000;mso-height-percent:0;mso-top-percent:850;mso-wrap-distance-left:9pt;mso-wrap-distance-top:0;mso-wrap-distance-right:9pt;mso-wrap-distance-bottom:0;mso-position-horizontal:center;mso-position-horizontal-relative:margin;mso-position-vertical-relative:page;mso-width-percent:1000;mso-height-percent:0;mso-top-percent:850;mso-width-relative:margin;mso-height-relative:margin;v-text-anchor:bottom" o:gfxdata="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" filled="f" stroked="f" strokeweight=".5pt">
+                  <v:shape id="Text Box 44" o:spid="_x0000_s1026" type="#_x0000_t202" style="position:absolute;left:0;text-align:left;margin-left:0;margin-top:0;width:516pt;height:43.9pt;z-index:251659264;visibility:visible;mso-wrap-style:square;mso-width-percent:1000;mso-height-percent:0;mso-top-percent:850;mso-wrap-distance-left:9pt;mso-wrap-distance-top:0;mso-wrap-distance-right:9pt;mso-wrap-distance-bottom:0;mso-position-horizontal:center;mso-position-horizontal-relative:margin;mso-position-vertical-relative:page;mso-width-percent:1000;mso-height-percent:0;mso-top-percent:850;mso-width-relative:margin;mso-height-relative:margin;v-text-anchor:bottom" o:gfxdata="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" filled="f" stroked="f" strokeweight=".5pt">
                     <v:textbox style="mso-fit-shape-to-text:t" inset="0,0,0,0">
                       <w:txbxContent>
                         <w:sdt>
@@ -302,7 +316,7 @@
                             </w:rPr>
                             <w:alias w:val="Date"/>
                             <w:tag w:val=""/>
-                            <w:id w:val="197127006"/>
+                            <w:id w:val="-1244327460"/>
                             <w:dataBinding w:prefixMappings="xmlns:ns0='http://schemas.microsoft.com/office/2006/coverPageProps' " w:xpath="/ns0:CoverPageProperties[1]/ns0:PublishDate[1]" w:storeItemID="{55AF091B-3C7A-41E3-B477-F2FDAA23CFDA}"/>
                             <w:date w:fullDate="2024-05-02T00:00:00Z">
                               <w:dateFormat w:val="MMMM d, yyyy"/>
@@ -311,6 +325,7 @@
                               <w:calendar w:val="gregorian"/>
                             </w:date>
                           </w:sdtPr>
+                          <w:sdtEndPr/>
                           <w:sdtContent>
                             <w:p>
                               <w:pPr>
@@ -348,6 +363,7 @@
             <w:rPr>
               <w:noProof/>
               <w:color w:val="4472C4" w:themeColor="accent1"/>
+              <w:sz w:val="24"/>
             </w:rPr>
             <w:drawing>
               <wp:inline distT="0" distB="0" distL="0" distR="0" wp14:anchorId="0C583C4A" wp14:editId="300D8C65">
@@ -400,57 +416,83 @@
           </w:r>
         </w:p>
         <w:p>
+          <w:pPr>
+            <w:rPr>
+              <w:sz w:val="24"/>
+            </w:rPr>
+          </w:pPr>
           <w:r>
+            <w:rPr>
+              <w:sz w:val="24"/>
+            </w:rPr>
             <w:br w:type="page"/>
           </w:r>
         </w:p>
       </w:sdtContent>
     </w:sdt>
-    <w:p/>
+    <w:p>
+      <w:pPr>
+        <w:rPr>
+          <w:sz w:val="24"/>
+        </w:rPr>
+      </w:pPr>
+    </w:p>
     <w:p>
       <w:pPr>
         <w:pStyle w:val="Heading1"/>
         <w:rPr>
-          <w:sz w:val="40"/>
+          <w:sz w:val="44"/>
           <w:szCs w:val="40"/>
         </w:rPr>
       </w:pPr>
       <w:r>
         <w:rPr>
-          <w:sz w:val="40"/>
+          <w:sz w:val="44"/>
           <w:szCs w:val="40"/>
         </w:rPr>
         <w:t xml:space="preserve">Introduction </w:t>
       </w:r>
     </w:p>
-    <w:p/>
+    <w:p>
+      <w:pPr>
+        <w:rPr>
+          <w:sz w:val="24"/>
+        </w:rPr>
+      </w:pPr>
+    </w:p>
     <w:p>
       <w:pPr>
         <w:pStyle w:val="Heading2"/>
         <w:rPr>
-          <w:sz w:val="32"/>
+          <w:sz w:val="36"/>
           <w:szCs w:val="32"/>
         </w:rPr>
       </w:pPr>
       <w:r>
         <w:rPr>
-          <w:sz w:val="32"/>
+          <w:sz w:val="36"/>
           <w:szCs w:val="32"/>
         </w:rPr>
         <w:t>Problem Statement</w:t>
       </w:r>
     </w:p>
-    <w:p/>
-    <w:p>
-      <w:pPr>
-        <w:rPr>
-          <w:sz w:val="28"/>
-          <w:szCs w:val="28"/>
-        </w:rPr>
-      </w:pPr>
-      <w:r>
-        <w:rPr>
-          <w:sz w:val="28"/>
+    <w:p>
+      <w:pPr>
+        <w:rPr>
+          <w:sz w:val="24"/>
+        </w:rPr>
+      </w:pPr>
+    </w:p>
+    <w:p>
+      <w:pPr>
+        <w:rPr>
+          <w:sz w:val="32"/>
+          <w:szCs w:val="28"/>
+        </w:rPr>
+      </w:pPr>
+      <w:r>
+        <w:rPr>
+          <w:sz w:val="32"/>
           <w:szCs w:val="28"/>
         </w:rPr>
         <w:t>XYZ Auto, a XYZ automobile manufacturer, is planning to expand into the U.S. market by establishing a local manufacturing facility and producing cars to compete with U.S. and European brands. To facilitate this entry, XYZ Auto has engaged an automobile consulting firm to analyze the factors that influence car pricing in the U.S., recognizing that these factors might differ significantly from those in the XYZ market. The company seeks to understand:</w:t>
@@ -464,13 +506,13 @@
           <w:numId w:val="1"/>
         </w:numPr>
         <w:rPr>
-          <w:sz w:val="28"/>
-          <w:szCs w:val="28"/>
-        </w:rPr>
-      </w:pPr>
-      <w:r>
-        <w:rPr>
-          <w:sz w:val="28"/>
+          <w:sz w:val="32"/>
+          <w:szCs w:val="28"/>
+        </w:rPr>
+      </w:pPr>
+      <w:r>
+        <w:rPr>
+          <w:sz w:val="32"/>
           <w:szCs w:val="28"/>
         </w:rPr>
         <w:t>Which variables are significant in predicting the price of a car in the American market?</w:t>
@@ -484,13 +526,13 @@
           <w:numId w:val="1"/>
         </w:numPr>
         <w:rPr>
-          <w:sz w:val="28"/>
-          <w:szCs w:val="28"/>
-        </w:rPr>
-      </w:pPr>
-      <w:r>
-        <w:rPr>
-          <w:sz w:val="28"/>
+          <w:sz w:val="32"/>
+          <w:szCs w:val="28"/>
+        </w:rPr>
+      </w:pPr>
+      <w:r>
+        <w:rPr>
+          <w:sz w:val="32"/>
           <w:szCs w:val="28"/>
         </w:rPr>
         <w:t>How effectively do these variables explain the variations in car prices?</w:t>
@@ -499,31 +541,22 @@
     <w:p>
       <w:pPr>
         <w:rPr>
-          <w:sz w:val="28"/>
-          <w:szCs w:val="28"/>
-        </w:rPr>
-      </w:pPr>
-      <w:r>
-        <w:rPr>
-          <w:sz w:val="28"/>
-          <w:szCs w:val="28"/>
-        </w:rPr>
-        <w:t>The consult</w:t>
-      </w:r>
-      <w:bookmarkStart w:id="0" w:name="_GoBack"/>
-      <w:bookmarkEnd w:id="0"/>
-      <w:r>
-        <w:rPr>
-          <w:sz w:val="28"/>
-          <w:szCs w:val="28"/>
-        </w:rPr>
-        <w:t>ing firm has compiled a comprehensive dataset from various market surveys covering different car types across the U.S. market. This analysis aims to decode the dynamics of car pricing to aid XYZ Auto's strategic entry into this new market.</w:t>
-      </w:r>
-    </w:p>
-    <w:p>
-      <w:pPr>
-        <w:rPr>
-          <w:sz w:val="28"/>
+          <w:sz w:val="32"/>
+          <w:szCs w:val="28"/>
+        </w:rPr>
+      </w:pPr>
+      <w:r>
+        <w:rPr>
+          <w:sz w:val="32"/>
+          <w:szCs w:val="28"/>
+        </w:rPr>
+        <w:t>The consulting firm has compiled a comprehensive dataset from various market surveys covering different car types across the U.S. market. This analysis aims to decode the dynamics of car pricing to aid XYZ Auto's strategic entry into this new market.</w:t>
+      </w:r>
+    </w:p>
+    <w:p>
+      <w:pPr>
+        <w:rPr>
+          <w:sz w:val="32"/>
           <w:szCs w:val="28"/>
         </w:rPr>
       </w:pPr>
@@ -532,144 +565,166 @@
       <w:pPr>
         <w:pStyle w:val="Heading1"/>
         <w:rPr>
+          <w:sz w:val="44"/>
+          <w:szCs w:val="40"/>
+        </w:rPr>
+      </w:pPr>
+      <w:r>
+        <w:rPr>
+          <w:sz w:val="44"/>
+          <w:szCs w:val="40"/>
+        </w:rPr>
+        <w:t xml:space="preserve">Stage </w:t>
+      </w:r>
+      <w:proofErr w:type="gramStart"/>
+      <w:r>
+        <w:rPr>
+          <w:sz w:val="44"/>
+          <w:szCs w:val="40"/>
+        </w:rPr>
+        <w:t>1 :</w:t>
+      </w:r>
+      <w:proofErr w:type="gramEnd"/>
+      <w:r>
+        <w:rPr>
+          <w:sz w:val="44"/>
+          <w:szCs w:val="40"/>
+        </w:rPr>
+        <w:t xml:space="preserve">  </w:t>
+      </w:r>
+      <w:r>
+        <w:rPr>
+          <w:sz w:val="44"/>
+          <w:szCs w:val="40"/>
+        </w:rPr>
+        <w:t xml:space="preserve">Exploratory Data Analysis Stage </w:t>
+      </w:r>
+    </w:p>
+    <w:p>
+      <w:pPr>
+        <w:rPr>
+          <w:sz w:val="24"/>
+        </w:rPr>
+      </w:pPr>
+    </w:p>
+    <w:p>
+      <w:pPr>
+        <w:rPr>
+          <w:sz w:val="32"/>
+          <w:szCs w:val="28"/>
+        </w:rPr>
+      </w:pPr>
+      <w:r>
+        <w:rPr>
+          <w:sz w:val="32"/>
+          <w:szCs w:val="28"/>
+        </w:rPr>
+        <w:t>Stage 1 is most important preliminary stage and the purpose of exploratory data analysis is to obtain a thorough understanding of data, and inform about the choice of predictive analytics algorithms to be used, and expected performance of the software tool in real world settings.</w:t>
+      </w:r>
+    </w:p>
+    <w:p>
+      <w:pPr>
+        <w:pStyle w:val="Heading1"/>
+        <w:rPr>
+          <w:sz w:val="36"/>
+        </w:rPr>
+      </w:pPr>
+      <w:r>
+        <w:rPr>
+          <w:sz w:val="36"/>
+        </w:rPr>
+        <w:lastRenderedPageBreak/>
+        <w:t xml:space="preserve">Exploratory Data Analysis </w:t>
+      </w:r>
+    </w:p>
+    <w:p>
+      <w:pPr>
+        <w:rPr>
           <w:sz w:val="40"/>
-          <w:szCs w:val="40"/>
-        </w:rPr>
-      </w:pPr>
-      <w:r>
-        <w:rPr>
-          <w:sz w:val="40"/>
-          <w:szCs w:val="40"/>
-        </w:rPr>
-        <w:t xml:space="preserve">Stage </w:t>
-      </w:r>
-      <w:proofErr w:type="gramStart"/>
-      <w:r>
-        <w:rPr>
-          <w:sz w:val="40"/>
-          <w:szCs w:val="40"/>
-        </w:rPr>
-        <w:t>1 :</w:t>
-      </w:r>
-      <w:proofErr w:type="gramEnd"/>
-      <w:r>
-        <w:rPr>
-          <w:sz w:val="40"/>
-          <w:szCs w:val="40"/>
-        </w:rPr>
-        <w:t xml:space="preserve">  </w:t>
-      </w:r>
-      <w:r>
-        <w:rPr>
-          <w:sz w:val="40"/>
-          <w:szCs w:val="40"/>
-        </w:rPr>
-        <w:t xml:space="preserve">Exploratory Data Analysis Stage </w:t>
-      </w:r>
-    </w:p>
-    <w:p/>
-    <w:p>
-      <w:pPr>
-        <w:rPr>
-          <w:sz w:val="28"/>
-          <w:szCs w:val="28"/>
-        </w:rPr>
-      </w:pPr>
-      <w:r>
-        <w:rPr>
-          <w:sz w:val="28"/>
-          <w:szCs w:val="28"/>
-        </w:rPr>
-        <w:t>Stage 1 is most important preliminary stage and the purpose of exploratory data analysis is to obtain a thorough understanding of data, and inform about the choice of predictive analytics algorithms to be used, and expected performance of the software tool in real world settings.</w:t>
-      </w:r>
-    </w:p>
-    <w:p>
-      <w:pPr>
-        <w:pStyle w:val="Heading1"/>
-      </w:pPr>
-      <w:r>
-        <w:t xml:space="preserve">Exploratory Data Analysis </w:t>
-      </w:r>
-    </w:p>
-    <w:p>
-      <w:pPr>
+          <w:szCs w:val="36"/>
+        </w:rPr>
+      </w:pPr>
+      <w:r>
+        <w:rPr>
+          <w:sz w:val="24"/>
+        </w:rPr>
+        <w:t>The first phase of the software development activity involved understanding the data, basic exploratory data analysis and visualization. Google Colab was chosen as the experimental environment. Before the exploratory data analysis can begin, some of steps required are:</w:t>
+      </w:r>
+    </w:p>
+    <w:p>
+      <w:pPr>
+        <w:rPr>
+          <w:sz w:val="32"/>
+          <w:szCs w:val="28"/>
+        </w:rPr>
+      </w:pPr>
+    </w:p>
+    <w:p>
+      <w:pPr>
+        <w:rPr>
+          <w:sz w:val="32"/>
+          <w:szCs w:val="28"/>
+        </w:rPr>
+      </w:pPr>
+    </w:p>
+    <w:p>
+      <w:pPr>
+        <w:rPr>
+          <w:sz w:val="32"/>
+          <w:szCs w:val="28"/>
+        </w:rPr>
+      </w:pPr>
+    </w:p>
+    <w:p>
+      <w:pPr>
+        <w:rPr>
+          <w:sz w:val="32"/>
+          <w:szCs w:val="28"/>
+        </w:rPr>
+      </w:pPr>
+    </w:p>
+    <w:p>
+      <w:pPr>
+        <w:rPr>
+          <w:sz w:val="32"/>
+          <w:szCs w:val="28"/>
+        </w:rPr>
+      </w:pPr>
+    </w:p>
+    <w:p>
+      <w:pPr>
+        <w:pStyle w:val="Heading2"/>
         <w:rPr>
           <w:sz w:val="36"/>
-          <w:szCs w:val="36"/>
-        </w:rPr>
-      </w:pPr>
-      <w:r>
-        <w:t>The first phase of the software development activity involved understanding the data, basic exploratory data analysis and visualization. Google Colab was chosen as the experimental environment. Before the exploratory data analysis can begin, some of steps required are:</w:t>
-      </w:r>
-    </w:p>
-    <w:p>
-      <w:pPr>
-        <w:rPr>
-          <w:sz w:val="28"/>
-          <w:szCs w:val="28"/>
-        </w:rPr>
-      </w:pPr>
-    </w:p>
-    <w:p>
-      <w:pPr>
-        <w:rPr>
-          <w:sz w:val="28"/>
-          <w:szCs w:val="28"/>
-        </w:rPr>
-      </w:pPr>
-    </w:p>
-    <w:p>
-      <w:pPr>
-        <w:rPr>
-          <w:sz w:val="28"/>
-          <w:szCs w:val="28"/>
-        </w:rPr>
-      </w:pPr>
-    </w:p>
-    <w:p>
-      <w:pPr>
-        <w:rPr>
-          <w:sz w:val="28"/>
-          <w:szCs w:val="28"/>
-        </w:rPr>
-      </w:pPr>
-    </w:p>
-    <w:p>
-      <w:pPr>
-        <w:rPr>
-          <w:sz w:val="28"/>
-          <w:szCs w:val="28"/>
-        </w:rPr>
-      </w:pPr>
-    </w:p>
-    <w:p>
-      <w:pPr>
-        <w:pStyle w:val="Heading2"/>
-        <w:rPr>
-          <w:sz w:val="32"/>
           <w:szCs w:val="32"/>
         </w:rPr>
       </w:pPr>
       <w:r>
         <w:rPr>
-          <w:sz w:val="32"/>
+          <w:sz w:val="36"/>
           <w:szCs w:val="32"/>
         </w:rPr>
         <w:t>Download and Read the Dataset</w:t>
       </w:r>
     </w:p>
-    <w:p/>
-    <w:p>
-      <w:pPr>
-        <w:rPr>
-          <w:sz w:val="28"/>
+    <w:p>
+      <w:pPr>
+        <w:rPr>
+          <w:sz w:val="24"/>
+        </w:rPr>
+      </w:pPr>
+    </w:p>
+    <w:p>
+      <w:pPr>
+        <w:rPr>
+          <w:sz w:val="32"/>
           <w:szCs w:val="28"/>
         </w:rPr>
       </w:pPr>
       <w:r>
         <w:rPr>
           <w:noProof/>
-          <w:sz w:val="28"/>
+          <w:sz w:val="32"/>
           <w:szCs w:val="28"/>
         </w:rPr>
         <w:drawing>
@@ -712,14 +767,14 @@
     <w:p>
       <w:pPr>
         <w:rPr>
-          <w:sz w:val="28"/>
+          <w:sz w:val="32"/>
           <w:szCs w:val="28"/>
         </w:rPr>
       </w:pPr>
       <w:r>
         <w:rPr>
           <w:noProof/>
-          <w:sz w:val="28"/>
+          <w:sz w:val="32"/>
           <w:szCs w:val="28"/>
         </w:rPr>
         <w:drawing>
@@ -762,79 +817,191 @@
     <w:p>
       <w:pPr>
         <w:rPr>
-          <w:sz w:val="28"/>
-          <w:szCs w:val="28"/>
-        </w:rPr>
-      </w:pPr>
-    </w:p>
-    <w:p>
-      <w:pPr>
-        <w:rPr>
-          <w:sz w:val="28"/>
-          <w:szCs w:val="28"/>
-        </w:rPr>
-      </w:pPr>
-    </w:p>
-    <w:p>
-      <w:pPr>
-        <w:rPr>
-          <w:sz w:val="28"/>
-          <w:szCs w:val="28"/>
-        </w:rPr>
-      </w:pPr>
-    </w:p>
-    <w:p>
-      <w:pPr>
-        <w:rPr>
-          <w:sz w:val="28"/>
-          <w:szCs w:val="28"/>
-        </w:rPr>
-      </w:pPr>
-    </w:p>
-    <w:p>
-      <w:pPr>
-        <w:rPr>
-          <w:sz w:val="28"/>
-          <w:szCs w:val="28"/>
-        </w:rPr>
-      </w:pPr>
-    </w:p>
-    <w:p>
-      <w:pPr>
-        <w:rPr>
-          <w:sz w:val="28"/>
-          <w:szCs w:val="28"/>
-        </w:rPr>
-      </w:pPr>
-    </w:p>
-    <w:p>
-      <w:pPr>
-        <w:rPr>
-          <w:sz w:val="28"/>
-          <w:szCs w:val="28"/>
-        </w:rPr>
-      </w:pPr>
-    </w:p>
-    <w:p>
-      <w:pPr>
-        <w:rPr>
-          <w:sz w:val="28"/>
-          <w:szCs w:val="28"/>
-        </w:rPr>
-      </w:pPr>
-    </w:p>
-    <w:p>
-      <w:pPr>
-        <w:rPr>
-          <w:sz w:val="28"/>
-          <w:szCs w:val="28"/>
-        </w:rPr>
-      </w:pPr>
-    </w:p>
-    <w:p>
-      <w:pPr>
-        <w:rPr>
-          <w:sz w:val="28"/>
+          <w:sz w:val="32"/>
+          <w:szCs w:val="28"/>
+        </w:rPr>
+      </w:pPr>
+    </w:p>
+    <w:p>
+      <w:pPr>
+        <w:pStyle w:val="Heading1"/>
+        <w:rPr>
+          <w:sz w:val="44"/>
+        </w:rPr>
+      </w:pPr>
+      <w:r>
+        <w:rPr>
+          <w:sz w:val="44"/>
+        </w:rPr>
+        <w:lastRenderedPageBreak/>
+        <w:t xml:space="preserve">Libraries Used </w:t>
+      </w:r>
+    </w:p>
+    <w:p>
+      <w:pPr>
+        <w:rPr>
+          <w:sz w:val="24"/>
+        </w:rPr>
+      </w:pPr>
+    </w:p>
+    <w:p>
+      <w:pPr>
+        <w:rPr>
+          <w:sz w:val="32"/>
+          <w:szCs w:val="28"/>
+        </w:rPr>
+      </w:pPr>
+      <w:r>
+        <w:rPr>
+          <w:noProof/>
+          <w:sz w:val="32"/>
+          <w:szCs w:val="28"/>
+        </w:rPr>
+        <w:drawing>
+          <wp:inline distT="0" distB="0" distL="0" distR="0" wp14:anchorId="02D6EBF7" wp14:editId="0C2BE952">
+            <wp:extent cx="5731510" cy="3106420"/>
+            <wp:effectExtent l="0" t="0" r="2540" b="0"/>
+            <wp:docPr id="1" name="Picture 1"/>
+            <wp:cNvGraphicFramePr>
+              <a:graphicFrameLocks xmlns:a="http://schemas.openxmlformats.org/drawingml/2006/main" noChangeAspect="1"/>
+            </wp:cNvGraphicFramePr>
+            <a:graphic xmlns:a="http://schemas.openxmlformats.org/drawingml/2006/main">
+              <a:graphicData uri="http://schemas.openxmlformats.org/drawingml/2006/picture">
+                <pic:pic xmlns:pic="http://schemas.openxmlformats.org/drawingml/2006/picture">
+                  <pic:nvPicPr>
+                    <pic:cNvPr id="1" name=""/>
+                    <pic:cNvPicPr/>
+                  </pic:nvPicPr>
+                  <pic:blipFill>
+                    <a:blip r:embed="rId10"/>
+                    <a:stretch>
+                      <a:fillRect/>
+                    </a:stretch>
+                  </pic:blipFill>
+                  <pic:spPr>
+                    <a:xfrm>
+                      <a:off x="0" y="0"/>
+                      <a:ext cx="5731510" cy="3106420"/>
+                    </a:xfrm>
+                    <a:prstGeom prst="rect">
+                      <a:avLst/>
+                    </a:prstGeom>
+                  </pic:spPr>
+                </pic:pic>
+              </a:graphicData>
+            </a:graphic>
+          </wp:inline>
+        </w:drawing>
+      </w:r>
+    </w:p>
+    <w:p>
+      <w:pPr>
+        <w:rPr>
+          <w:sz w:val="32"/>
+          <w:szCs w:val="28"/>
+        </w:rPr>
+      </w:pPr>
+    </w:p>
+    <w:p>
+      <w:pPr>
+        <w:rPr>
+          <w:sz w:val="32"/>
+          <w:szCs w:val="28"/>
+        </w:rPr>
+      </w:pPr>
+    </w:p>
+    <w:p>
+      <w:pPr>
+        <w:rPr>
+          <w:sz w:val="32"/>
+          <w:szCs w:val="28"/>
+        </w:rPr>
+      </w:pPr>
+    </w:p>
+    <w:p>
+      <w:pPr>
+        <w:rPr>
+          <w:sz w:val="32"/>
+          <w:szCs w:val="28"/>
+        </w:rPr>
+      </w:pPr>
+    </w:p>
+    <w:p>
+      <w:pPr>
+        <w:rPr>
+          <w:sz w:val="32"/>
+          <w:szCs w:val="28"/>
+        </w:rPr>
+      </w:pPr>
+    </w:p>
+    <w:p>
+      <w:pPr>
+        <w:rPr>
+          <w:sz w:val="32"/>
+          <w:szCs w:val="28"/>
+        </w:rPr>
+      </w:pPr>
+    </w:p>
+    <w:p>
+      <w:pPr>
+        <w:rPr>
+          <w:sz w:val="32"/>
+          <w:szCs w:val="28"/>
+        </w:rPr>
+      </w:pPr>
+    </w:p>
+    <w:p>
+      <w:pPr>
+        <w:rPr>
+          <w:sz w:val="32"/>
+          <w:szCs w:val="28"/>
+        </w:rPr>
+      </w:pPr>
+    </w:p>
+    <w:p>
+      <w:pPr>
+        <w:rPr>
+          <w:sz w:val="32"/>
+          <w:szCs w:val="28"/>
+        </w:rPr>
+      </w:pPr>
+    </w:p>
+    <w:p>
+      <w:pPr>
+        <w:rPr>
+          <w:sz w:val="32"/>
+          <w:szCs w:val="28"/>
+        </w:rPr>
+      </w:pPr>
+    </w:p>
+    <w:p>
+      <w:pPr>
+        <w:rPr>
+          <w:sz w:val="32"/>
+          <w:szCs w:val="28"/>
+        </w:rPr>
+      </w:pPr>
+    </w:p>
+    <w:p>
+      <w:pPr>
+        <w:rPr>
+          <w:sz w:val="32"/>
+          <w:szCs w:val="28"/>
+        </w:rPr>
+      </w:pPr>
+    </w:p>
+    <w:p>
+      <w:pPr>
+        <w:rPr>
+          <w:sz w:val="32"/>
+          <w:szCs w:val="28"/>
+        </w:rPr>
+      </w:pPr>
+    </w:p>
+    <w:p>
+      <w:pPr>
+        <w:rPr>
+          <w:sz w:val="32"/>
           <w:szCs w:val="28"/>
         </w:rPr>
       </w:pPr>
@@ -843,30 +1010,36 @@
       <w:pPr>
         <w:pStyle w:val="Heading2"/>
         <w:rPr>
-          <w:sz w:val="32"/>
+          <w:sz w:val="36"/>
           <w:szCs w:val="32"/>
         </w:rPr>
       </w:pPr>
       <w:r>
         <w:rPr>
-          <w:sz w:val="32"/>
+          <w:sz w:val="36"/>
           <w:szCs w:val="32"/>
         </w:rPr>
         <w:t xml:space="preserve">Data variables Identification </w:t>
       </w:r>
     </w:p>
-    <w:p/>
-    <w:p>
-      <w:pPr>
-        <w:rPr>
-          <w:sz w:val="28"/>
+    <w:p>
+      <w:pPr>
+        <w:rPr>
+          <w:sz w:val="24"/>
+        </w:rPr>
+      </w:pPr>
+    </w:p>
+    <w:p>
+      <w:pPr>
+        <w:rPr>
+          <w:sz w:val="32"/>
           <w:szCs w:val="28"/>
         </w:rPr>
       </w:pPr>
       <w:r>
         <w:rPr>
           <w:noProof/>
-          <w:sz w:val="28"/>
+          <w:sz w:val="32"/>
           <w:szCs w:val="28"/>
         </w:rPr>
         <w:drawing>
@@ -885,7 +1058,7 @@
                     <pic:cNvPicPr/>
                   </pic:nvPicPr>
                   <pic:blipFill>
-                    <a:blip r:embed="rId10"/>
+                    <a:blip r:embed="rId11"/>
                     <a:stretch>
                       <a:fillRect/>
                     </a:stretch>
@@ -909,72 +1082,70 @@
     <w:p>
       <w:pPr>
         <w:rPr>
+          <w:sz w:val="32"/>
+          <w:szCs w:val="28"/>
+        </w:rPr>
+      </w:pPr>
+    </w:p>
+    <w:p>
+      <w:pPr>
+        <w:rPr>
+          <w:sz w:val="32"/>
+          <w:szCs w:val="28"/>
+        </w:rPr>
+      </w:pPr>
+    </w:p>
+    <w:p>
+      <w:pPr>
+        <w:rPr>
+          <w:sz w:val="32"/>
+          <w:szCs w:val="28"/>
+        </w:rPr>
+      </w:pPr>
+    </w:p>
+    <w:p>
+      <w:pPr>
+        <w:rPr>
+          <w:sz w:val="32"/>
+          <w:szCs w:val="28"/>
+        </w:rPr>
+      </w:pPr>
+    </w:p>
+    <w:p>
+      <w:pPr>
+        <w:rPr>
+          <w:sz w:val="32"/>
+          <w:szCs w:val="28"/>
+        </w:rPr>
+      </w:pPr>
+    </w:p>
+    <w:p>
+      <w:pPr>
+        <w:rPr>
+          <w:sz w:val="32"/>
+          <w:szCs w:val="28"/>
+        </w:rPr>
+      </w:pPr>
+    </w:p>
+    <w:p>
+      <w:pPr>
+        <w:rPr>
+          <w:sz w:val="32"/>
+          <w:szCs w:val="28"/>
+        </w:rPr>
+      </w:pPr>
+    </w:p>
+    <w:p>
+      <w:pPr>
+        <w:pStyle w:val="Heading2"/>
+        <w:rPr>
           <w:sz w:val="28"/>
-          <w:szCs w:val="28"/>
-        </w:rPr>
-      </w:pPr>
-    </w:p>
-    <w:p>
-      <w:pPr>
+        </w:rPr>
+      </w:pPr>
+      <w:r>
         <w:rPr>
           <w:sz w:val="28"/>
-          <w:szCs w:val="28"/>
-        </w:rPr>
-      </w:pPr>
-    </w:p>
-    <w:p>
-      <w:pPr>
-        <w:rPr>
-          <w:sz w:val="28"/>
-          <w:szCs w:val="28"/>
-        </w:rPr>
-      </w:pPr>
-    </w:p>
-    <w:p>
-      <w:pPr>
-        <w:rPr>
-          <w:sz w:val="28"/>
-          <w:szCs w:val="28"/>
-        </w:rPr>
-      </w:pPr>
-    </w:p>
-    <w:p>
-      <w:pPr>
-        <w:rPr>
-          <w:sz w:val="28"/>
-          <w:szCs w:val="28"/>
-        </w:rPr>
-      </w:pPr>
-    </w:p>
-    <w:p>
-      <w:pPr>
-        <w:rPr>
-          <w:sz w:val="28"/>
-          <w:szCs w:val="28"/>
-        </w:rPr>
-      </w:pPr>
-    </w:p>
-    <w:p>
-      <w:pPr>
-        <w:rPr>
-          <w:sz w:val="28"/>
-          <w:szCs w:val="28"/>
-        </w:rPr>
-      </w:pPr>
-    </w:p>
-    <w:p>
-      <w:pPr>
-        <w:rPr>
-          <w:sz w:val="28"/>
-          <w:szCs w:val="28"/>
-        </w:rPr>
-      </w:pPr>
-    </w:p>
-    <w:p>
-      <w:pPr>
-        <w:pStyle w:val="Heading2"/>
-      </w:pPr>
-      <w:r>
+        </w:rPr>
         <w:lastRenderedPageBreak/>
         <w:t xml:space="preserve">Data set Check </w:t>
       </w:r>
@@ -982,22 +1153,14 @@
     <w:p>
       <w:pPr>
         <w:rPr>
-          <w:sz w:val="28"/>
-          <w:szCs w:val="28"/>
-        </w:rPr>
-      </w:pPr>
-    </w:p>
-    <w:p>
-      <w:pPr>
-        <w:rPr>
-          <w:sz w:val="28"/>
+          <w:sz w:val="32"/>
           <w:szCs w:val="28"/>
         </w:rPr>
       </w:pPr>
       <w:r>
         <w:rPr>
           <w:noProof/>
-          <w:sz w:val="28"/>
+          <w:sz w:val="32"/>
           <w:szCs w:val="28"/>
         </w:rPr>
         <w:drawing>
@@ -1016,7 +1179,7 @@
                     <pic:cNvPicPr/>
                   </pic:nvPicPr>
                   <pic:blipFill>
-                    <a:blip r:embed="rId11"/>
+                    <a:blip r:embed="rId12"/>
                     <a:stretch>
                       <a:fillRect/>
                     </a:stretch>
@@ -1040,53 +1203,347 @@
     <w:p>
       <w:pPr>
         <w:rPr>
+          <w:sz w:val="32"/>
+          <w:szCs w:val="28"/>
+        </w:rPr>
+      </w:pPr>
+    </w:p>
+    <w:p>
+      <w:pPr>
+        <w:pStyle w:val="Heading1"/>
+        <w:rPr>
+          <w:sz w:val="44"/>
+        </w:rPr>
+      </w:pPr>
+      <w:r>
+        <w:rPr>
+          <w:sz w:val="44"/>
+        </w:rPr>
+        <w:lastRenderedPageBreak/>
+        <w:t>Unique Values Check</w:t>
+      </w:r>
+    </w:p>
+    <w:p>
+      <w:pPr>
+        <w:rPr>
+          <w:sz w:val="24"/>
+        </w:rPr>
+      </w:pPr>
+    </w:p>
+    <w:p>
+      <w:pPr>
+        <w:rPr>
+          <w:sz w:val="32"/>
+          <w:szCs w:val="28"/>
+        </w:rPr>
+      </w:pPr>
+      <w:r>
+        <w:rPr>
+          <w:noProof/>
+          <w:sz w:val="32"/>
+          <w:szCs w:val="28"/>
+        </w:rPr>
+        <w:drawing>
+          <wp:inline distT="0" distB="0" distL="0" distR="0" wp14:anchorId="164C22E1" wp14:editId="68AD189A">
+            <wp:extent cx="5731510" cy="5191760"/>
+            <wp:effectExtent l="0" t="0" r="2540" b="8890"/>
+            <wp:docPr id="2" name="Picture 2"/>
+            <wp:cNvGraphicFramePr>
+              <a:graphicFrameLocks xmlns:a="http://schemas.openxmlformats.org/drawingml/2006/main" noChangeAspect="1"/>
+            </wp:cNvGraphicFramePr>
+            <a:graphic xmlns:a="http://schemas.openxmlformats.org/drawingml/2006/main">
+              <a:graphicData uri="http://schemas.openxmlformats.org/drawingml/2006/picture">
+                <pic:pic xmlns:pic="http://schemas.openxmlformats.org/drawingml/2006/picture">
+                  <pic:nvPicPr>
+                    <pic:cNvPr id="1" name=""/>
+                    <pic:cNvPicPr/>
+                  </pic:nvPicPr>
+                  <pic:blipFill>
+                    <a:blip r:embed="rId13"/>
+                    <a:stretch>
+                      <a:fillRect/>
+                    </a:stretch>
+                  </pic:blipFill>
+                  <pic:spPr>
+                    <a:xfrm>
+                      <a:off x="0" y="0"/>
+                      <a:ext cx="5731510" cy="5191760"/>
+                    </a:xfrm>
+                    <a:prstGeom prst="rect">
+                      <a:avLst/>
+                    </a:prstGeom>
+                  </pic:spPr>
+                </pic:pic>
+              </a:graphicData>
+            </a:graphic>
+          </wp:inline>
+        </w:drawing>
+      </w:r>
+    </w:p>
+    <w:p>
+      <w:pPr>
+        <w:pStyle w:val="Heading1"/>
+        <w:rPr>
+          <w:sz w:val="36"/>
+        </w:rPr>
+      </w:pPr>
+      <w:r>
+        <w:rPr>
+          <w:sz w:val="36"/>
+        </w:rPr>
+        <w:t xml:space="preserve">Statistics Check </w:t>
+      </w:r>
+    </w:p>
+    <w:p>
+      <w:pPr>
+        <w:rPr>
+          <w:sz w:val="32"/>
+          <w:szCs w:val="28"/>
+        </w:rPr>
+      </w:pPr>
+      <w:r>
+        <w:rPr>
+          <w:noProof/>
+          <w:sz w:val="32"/>
+          <w:szCs w:val="28"/>
+        </w:rPr>
+        <w:drawing>
+          <wp:inline distT="0" distB="0" distL="0" distR="0" wp14:anchorId="2D1F2A7D" wp14:editId="0AD5359B">
+            <wp:extent cx="5731510" cy="2114550"/>
+            <wp:effectExtent l="0" t="0" r="2540" b="0"/>
+            <wp:docPr id="3" name="Picture 3"/>
+            <wp:cNvGraphicFramePr>
+              <a:graphicFrameLocks xmlns:a="http://schemas.openxmlformats.org/drawingml/2006/main" noChangeAspect="1"/>
+            </wp:cNvGraphicFramePr>
+            <a:graphic xmlns:a="http://schemas.openxmlformats.org/drawingml/2006/main">
+              <a:graphicData uri="http://schemas.openxmlformats.org/drawingml/2006/picture">
+                <pic:pic xmlns:pic="http://schemas.openxmlformats.org/drawingml/2006/picture">
+                  <pic:nvPicPr>
+                    <pic:cNvPr id="1" name=""/>
+                    <pic:cNvPicPr/>
+                  </pic:nvPicPr>
+                  <pic:blipFill>
+                    <a:blip r:embed="rId14"/>
+                    <a:stretch>
+                      <a:fillRect/>
+                    </a:stretch>
+                  </pic:blipFill>
+                  <pic:spPr>
+                    <a:xfrm>
+                      <a:off x="0" y="0"/>
+                      <a:ext cx="5731510" cy="2114550"/>
+                    </a:xfrm>
+                    <a:prstGeom prst="rect">
+                      <a:avLst/>
+                    </a:prstGeom>
+                  </pic:spPr>
+                </pic:pic>
+              </a:graphicData>
+            </a:graphic>
+          </wp:inline>
+        </w:drawing>
+      </w:r>
+    </w:p>
+    <w:p>
+      <w:pPr>
+        <w:pStyle w:val="Heading2"/>
+        <w:rPr>
           <w:sz w:val="28"/>
-          <w:szCs w:val="28"/>
-        </w:rPr>
-      </w:pPr>
-    </w:p>
-    <w:p>
-      <w:pPr>
+        </w:rPr>
+      </w:pPr>
+      <w:r>
         <w:rPr>
           <w:sz w:val="28"/>
-          <w:szCs w:val="28"/>
-        </w:rPr>
-      </w:pPr>
-    </w:p>
-    <w:p>
-      <w:pPr>
+        </w:rPr>
+        <w:lastRenderedPageBreak/>
+        <w:t xml:space="preserve">Cleaning the Dataset </w:t>
+      </w:r>
+    </w:p>
+    <w:p>
+      <w:pPr>
+        <w:rPr>
+          <w:sz w:val="24"/>
+        </w:rPr>
+      </w:pPr>
+    </w:p>
+    <w:p>
+      <w:pPr>
+        <w:rPr>
+          <w:sz w:val="24"/>
+        </w:rPr>
+      </w:pPr>
+      <w:r>
+        <w:rPr>
+          <w:noProof/>
+          <w:sz w:val="24"/>
+        </w:rPr>
+        <w:drawing>
+          <wp:inline distT="0" distB="0" distL="0" distR="0" wp14:anchorId="4D01783D" wp14:editId="42D9170A">
+            <wp:extent cx="5731510" cy="2799080"/>
+            <wp:effectExtent l="0" t="0" r="2540" b="1270"/>
+            <wp:docPr id="4" name="Picture 4"/>
+            <wp:cNvGraphicFramePr>
+              <a:graphicFrameLocks xmlns:a="http://schemas.openxmlformats.org/drawingml/2006/main" noChangeAspect="1"/>
+            </wp:cNvGraphicFramePr>
+            <a:graphic xmlns:a="http://schemas.openxmlformats.org/drawingml/2006/main">
+              <a:graphicData uri="http://schemas.openxmlformats.org/drawingml/2006/picture">
+                <pic:pic xmlns:pic="http://schemas.openxmlformats.org/drawingml/2006/picture">
+                  <pic:nvPicPr>
+                    <pic:cNvPr id="1" name=""/>
+                    <pic:cNvPicPr/>
+                  </pic:nvPicPr>
+                  <pic:blipFill>
+                    <a:blip r:embed="rId15"/>
+                    <a:stretch>
+                      <a:fillRect/>
+                    </a:stretch>
+                  </pic:blipFill>
+                  <pic:spPr>
+                    <a:xfrm>
+                      <a:off x="0" y="0"/>
+                      <a:ext cx="5731510" cy="2799080"/>
+                    </a:xfrm>
+                    <a:prstGeom prst="rect">
+                      <a:avLst/>
+                    </a:prstGeom>
+                  </pic:spPr>
+                </pic:pic>
+              </a:graphicData>
+            </a:graphic>
+          </wp:inline>
+        </w:drawing>
+      </w:r>
+    </w:p>
+    <w:p>
+      <w:pPr>
+        <w:rPr>
+          <w:sz w:val="24"/>
+        </w:rPr>
+      </w:pPr>
+      <w:r>
+        <w:rPr>
+          <w:noProof/>
+          <w:sz w:val="24"/>
+        </w:rPr>
+        <w:drawing>
+          <wp:inline distT="0" distB="0" distL="0" distR="0" wp14:anchorId="571E5E00" wp14:editId="5FF9CE60">
+            <wp:extent cx="5731510" cy="3030855"/>
+            <wp:effectExtent l="0" t="0" r="2540" b="0"/>
+            <wp:docPr id="5" name="Picture 5"/>
+            <wp:cNvGraphicFramePr>
+              <a:graphicFrameLocks xmlns:a="http://schemas.openxmlformats.org/drawingml/2006/main" noChangeAspect="1"/>
+            </wp:cNvGraphicFramePr>
+            <a:graphic xmlns:a="http://schemas.openxmlformats.org/drawingml/2006/main">
+              <a:graphicData uri="http://schemas.openxmlformats.org/drawingml/2006/picture">
+                <pic:pic xmlns:pic="http://schemas.openxmlformats.org/drawingml/2006/picture">
+                  <pic:nvPicPr>
+                    <pic:cNvPr id="1" name=""/>
+                    <pic:cNvPicPr/>
+                  </pic:nvPicPr>
+                  <pic:blipFill>
+                    <a:blip r:embed="rId16"/>
+                    <a:stretch>
+                      <a:fillRect/>
+                    </a:stretch>
+                  </pic:blipFill>
+                  <pic:spPr>
+                    <a:xfrm>
+                      <a:off x="0" y="0"/>
+                      <a:ext cx="5731510" cy="3030855"/>
+                    </a:xfrm>
+                    <a:prstGeom prst="rect">
+                      <a:avLst/>
+                    </a:prstGeom>
+                  </pic:spPr>
+                </pic:pic>
+              </a:graphicData>
+            </a:graphic>
+          </wp:inline>
+        </w:drawing>
+      </w:r>
+    </w:p>
+    <w:p>
+      <w:pPr>
+        <w:rPr>
+          <w:sz w:val="24"/>
+        </w:rPr>
+      </w:pPr>
+      <w:r>
+        <w:rPr>
+          <w:noProof/>
+          <w:sz w:val="24"/>
+        </w:rPr>
+        <w:lastRenderedPageBreak/>
+        <w:drawing>
+          <wp:inline distT="0" distB="0" distL="0" distR="0" wp14:anchorId="31472AC9" wp14:editId="3D0FF748">
+            <wp:extent cx="5731510" cy="3259455"/>
+            <wp:effectExtent l="0" t="0" r="2540" b="0"/>
+            <wp:docPr id="6" name="Picture 6"/>
+            <wp:cNvGraphicFramePr>
+              <a:graphicFrameLocks xmlns:a="http://schemas.openxmlformats.org/drawingml/2006/main" noChangeAspect="1"/>
+            </wp:cNvGraphicFramePr>
+            <a:graphic xmlns:a="http://schemas.openxmlformats.org/drawingml/2006/main">
+              <a:graphicData uri="http://schemas.openxmlformats.org/drawingml/2006/picture">
+                <pic:pic xmlns:pic="http://schemas.openxmlformats.org/drawingml/2006/picture">
+                  <pic:nvPicPr>
+                    <pic:cNvPr id="1" name=""/>
+                    <pic:cNvPicPr/>
+                  </pic:nvPicPr>
+                  <pic:blipFill>
+                    <a:blip r:embed="rId17"/>
+                    <a:stretch>
+                      <a:fillRect/>
+                    </a:stretch>
+                  </pic:blipFill>
+                  <pic:spPr>
+                    <a:xfrm>
+                      <a:off x="0" y="0"/>
+                      <a:ext cx="5731510" cy="3259455"/>
+                    </a:xfrm>
+                    <a:prstGeom prst="rect">
+                      <a:avLst/>
+                    </a:prstGeom>
+                  </pic:spPr>
+                </pic:pic>
+              </a:graphicData>
+            </a:graphic>
+          </wp:inline>
+        </w:drawing>
+      </w:r>
+    </w:p>
+    <w:p>
+      <w:pPr>
+        <w:pStyle w:val="Heading2"/>
         <w:rPr>
           <w:sz w:val="28"/>
-          <w:szCs w:val="28"/>
-        </w:rPr>
-      </w:pPr>
-    </w:p>
-    <w:p>
-      <w:pPr>
+        </w:rPr>
+      </w:pPr>
+    </w:p>
+    <w:p>
+      <w:pPr>
+        <w:pStyle w:val="Heading2"/>
         <w:rPr>
           <w:sz w:val="28"/>
-          <w:szCs w:val="28"/>
-        </w:rPr>
-      </w:pPr>
-    </w:p>
-    <w:p>
-      <w:pPr>
-        <w:pStyle w:val="Heading2"/>
-      </w:pPr>
-      <w:r>
+        </w:rPr>
+      </w:pPr>
+      <w:r>
+        <w:rPr>
+          <w:sz w:val="28"/>
+        </w:rPr>
         <w:t xml:space="preserve">Charts </w:t>
       </w:r>
     </w:p>
     <w:p>
       <w:pPr>
         <w:rPr>
-          <w:sz w:val="28"/>
+          <w:sz w:val="32"/>
           <w:szCs w:val="28"/>
         </w:rPr>
       </w:pPr>
       <w:r>
         <w:rPr>
           <w:noProof/>
+          <w:sz w:val="24"/>
         </w:rPr>
         <w:drawing>
           <wp:inline distT="0" distB="0" distL="0" distR="0" wp14:anchorId="6A3E40F6" wp14:editId="2C4C5C29">
@@ -1106,7 +1563,7 @@
                     </pic:cNvPicPr>
                   </pic:nvPicPr>
                   <pic:blipFill>
-                    <a:blip r:embed="rId12">
+                    <a:blip r:embed="rId18">
                       <a:extLst>
                         <a:ext uri="{28A0092B-C50C-407E-A947-70E740481C1C}">
                           <a14:useLocalDpi xmlns:a14="http://schemas.microsoft.com/office/drawing/2010/main" val="0"/>
@@ -1141,22 +1598,24 @@
     <w:p>
       <w:pPr>
         <w:rPr>
-          <w:sz w:val="28"/>
-          <w:szCs w:val="28"/>
-        </w:rPr>
-      </w:pPr>
-    </w:p>
-    <w:p>
-      <w:pPr>
-        <w:rPr>
-          <w:sz w:val="28"/>
+          <w:sz w:val="32"/>
+          <w:szCs w:val="28"/>
+        </w:rPr>
+      </w:pPr>
+    </w:p>
+    <w:p>
+      <w:pPr>
+        <w:rPr>
+          <w:sz w:val="32"/>
           <w:szCs w:val="28"/>
         </w:rPr>
       </w:pPr>
       <w:r>
         <w:rPr>
           <w:noProof/>
-        </w:rPr>
+          <w:sz w:val="24"/>
+        </w:rPr>
+        <w:lastRenderedPageBreak/>
         <w:drawing>
           <wp:inline distT="0" distB="0" distL="0" distR="0" wp14:anchorId="2C08C22E" wp14:editId="058707BC">
             <wp:extent cx="5943600" cy="2271395"/>
@@ -1175,7 +1634,7 @@
                     </pic:cNvPicPr>
                   </pic:nvPicPr>
                   <pic:blipFill>
-                    <a:blip r:embed="rId13" cstate="print">
+                    <a:blip r:embed="rId19" cstate="print">
                       <a:extLst>
                         <a:ext uri="{28A0092B-C50C-407E-A947-70E740481C1C}">
                           <a14:useLocalDpi xmlns:a14="http://schemas.microsoft.com/office/drawing/2010/main" val="0"/>
@@ -1210,23 +1669,23 @@
     <w:p>
       <w:pPr>
         <w:rPr>
-          <w:sz w:val="28"/>
-          <w:szCs w:val="28"/>
-        </w:rPr>
-      </w:pPr>
-    </w:p>
-    <w:p>
-      <w:pPr>
-        <w:rPr>
-          <w:sz w:val="28"/>
+          <w:sz w:val="32"/>
+          <w:szCs w:val="28"/>
+        </w:rPr>
+      </w:pPr>
+    </w:p>
+    <w:p>
+      <w:pPr>
+        <w:rPr>
+          <w:sz w:val="32"/>
           <w:szCs w:val="28"/>
         </w:rPr>
       </w:pPr>
       <w:r>
         <w:rPr>
           <w:noProof/>
-        </w:rPr>
-        <w:lastRenderedPageBreak/>
+          <w:sz w:val="24"/>
+        </w:rPr>
         <w:drawing>
           <wp:inline distT="0" distB="0" distL="0" distR="0" wp14:anchorId="072222E6" wp14:editId="2B8555D8">
             <wp:extent cx="5943600" cy="2287270"/>
@@ -1245,7 +1704,7 @@
                     </pic:cNvPicPr>
                   </pic:nvPicPr>
                   <pic:blipFill>
-                    <a:blip r:embed="rId14" cstate="print">
+                    <a:blip r:embed="rId20" cstate="print">
                       <a:extLst>
                         <a:ext uri="{28A0092B-C50C-407E-A947-70E740481C1C}">
                           <a14:useLocalDpi xmlns:a14="http://schemas.microsoft.com/office/drawing/2010/main" val="0"/>
@@ -1280,22 +1739,24 @@
     <w:p>
       <w:pPr>
         <w:rPr>
-          <w:sz w:val="28"/>
-          <w:szCs w:val="28"/>
-        </w:rPr>
-      </w:pPr>
-    </w:p>
-    <w:p>
-      <w:pPr>
-        <w:rPr>
-          <w:sz w:val="28"/>
+          <w:sz w:val="32"/>
+          <w:szCs w:val="28"/>
+        </w:rPr>
+      </w:pPr>
+    </w:p>
+    <w:p>
+      <w:pPr>
+        <w:rPr>
+          <w:sz w:val="32"/>
           <w:szCs w:val="28"/>
         </w:rPr>
       </w:pPr>
       <w:r>
         <w:rPr>
           <w:noProof/>
-        </w:rPr>
+          <w:sz w:val="24"/>
+        </w:rPr>
+        <w:lastRenderedPageBreak/>
         <w:drawing>
           <wp:inline distT="0" distB="0" distL="0" distR="0" wp14:anchorId="092F6AC6" wp14:editId="39D60E54">
             <wp:extent cx="5943600" cy="3544570"/>
@@ -1314,7 +1775,7 @@
                     </pic:cNvPicPr>
                   </pic:nvPicPr>
                   <pic:blipFill>
-                    <a:blip r:embed="rId15">
+                    <a:blip r:embed="rId21">
                       <a:extLst>
                         <a:ext uri="{28A0092B-C50C-407E-A947-70E740481C1C}">
                           <a14:useLocalDpi xmlns:a14="http://schemas.microsoft.com/office/drawing/2010/main" val="0"/>
@@ -1349,31 +1810,31 @@
     <w:p>
       <w:pPr>
         <w:rPr>
-          <w:sz w:val="28"/>
-          <w:szCs w:val="28"/>
-        </w:rPr>
-      </w:pPr>
-    </w:p>
-    <w:p>
-      <w:pPr>
-        <w:rPr>
-          <w:sz w:val="28"/>
-          <w:szCs w:val="28"/>
-        </w:rPr>
-      </w:pPr>
-    </w:p>
-    <w:p>
-      <w:pPr>
-        <w:rPr>
-          <w:sz w:val="28"/>
+          <w:sz w:val="32"/>
+          <w:szCs w:val="28"/>
+        </w:rPr>
+      </w:pPr>
+    </w:p>
+    <w:p>
+      <w:pPr>
+        <w:rPr>
+          <w:sz w:val="32"/>
+          <w:szCs w:val="28"/>
+        </w:rPr>
+      </w:pPr>
+    </w:p>
+    <w:p>
+      <w:pPr>
+        <w:rPr>
+          <w:sz w:val="32"/>
           <w:szCs w:val="28"/>
         </w:rPr>
       </w:pPr>
       <w:r>
         <w:rPr>
           <w:noProof/>
-        </w:rPr>
-        <w:lastRenderedPageBreak/>
+          <w:sz w:val="24"/>
+        </w:rPr>
         <w:drawing>
           <wp:inline distT="0" distB="0" distL="0" distR="0" wp14:anchorId="6EBEFAAF" wp14:editId="3270C6BF">
             <wp:extent cx="5943600" cy="3944620"/>
@@ -1392,7 +1853,7 @@
                     </pic:cNvPicPr>
                   </pic:nvPicPr>
                   <pic:blipFill>
-                    <a:blip r:embed="rId16" cstate="print">
+                    <a:blip r:embed="rId22" cstate="print">
                       <a:extLst>
                         <a:ext uri="{28A0092B-C50C-407E-A947-70E740481C1C}">
                           <a14:useLocalDpi xmlns:a14="http://schemas.microsoft.com/office/drawing/2010/main" val="0"/>
@@ -1427,21 +1888,22 @@
     <w:p>
       <w:pPr>
         <w:rPr>
-          <w:sz w:val="28"/>
-          <w:szCs w:val="28"/>
-        </w:rPr>
-      </w:pPr>
-    </w:p>
-    <w:p>
-      <w:pPr>
-        <w:rPr>
-          <w:sz w:val="28"/>
+          <w:sz w:val="32"/>
+          <w:szCs w:val="28"/>
+        </w:rPr>
+      </w:pPr>
+    </w:p>
+    <w:p>
+      <w:pPr>
+        <w:rPr>
+          <w:sz w:val="32"/>
           <w:szCs w:val="28"/>
         </w:rPr>
       </w:pPr>
       <w:r>
         <w:rPr>
           <w:noProof/>
+          <w:sz w:val="24"/>
         </w:rPr>
         <w:lastRenderedPageBreak/>
         <w:drawing>
@@ -1462,7 +1924,7 @@
                     </pic:cNvPicPr>
                   </pic:nvPicPr>
                   <pic:blipFill>
-                    <a:blip r:embed="rId17">
+                    <a:blip r:embed="rId23">
                       <a:extLst>
                         <a:ext uri="{28A0092B-C50C-407E-A947-70E740481C1C}">
                           <a14:useLocalDpi xmlns:a14="http://schemas.microsoft.com/office/drawing/2010/main" val="0"/>
@@ -1497,38 +1959,44 @@
     <w:p>
       <w:pPr>
         <w:rPr>
+          <w:sz w:val="32"/>
+          <w:szCs w:val="28"/>
+        </w:rPr>
+      </w:pPr>
+    </w:p>
+    <w:p>
+      <w:pPr>
+        <w:pStyle w:val="Heading2"/>
+        <w:rPr>
           <w:sz w:val="28"/>
-          <w:szCs w:val="28"/>
-        </w:rPr>
-      </w:pPr>
-    </w:p>
-    <w:p>
-      <w:pPr>
-        <w:pStyle w:val="Heading2"/>
-      </w:pPr>
-      <w:r>
+        </w:rPr>
+      </w:pPr>
+      <w:r>
+        <w:rPr>
+          <w:sz w:val="28"/>
+        </w:rPr>
         <w:t xml:space="preserve">Correlation Analysis </w:t>
       </w:r>
     </w:p>
     <w:p>
       <w:pPr>
         <w:rPr>
-          <w:sz w:val="28"/>
-          <w:szCs w:val="28"/>
-        </w:rPr>
-      </w:pPr>
-    </w:p>
-    <w:p>
-      <w:pPr>
-        <w:rPr>
-          <w:sz w:val="28"/>
+          <w:sz w:val="32"/>
+          <w:szCs w:val="28"/>
+        </w:rPr>
+      </w:pPr>
+    </w:p>
+    <w:p>
+      <w:pPr>
+        <w:rPr>
+          <w:sz w:val="32"/>
           <w:szCs w:val="28"/>
         </w:rPr>
       </w:pPr>
       <w:r>
         <w:rPr>
           <w:noProof/>
-          <w:sz w:val="28"/>
+          <w:sz w:val="32"/>
           <w:szCs w:val="28"/>
         </w:rPr>
         <w:drawing>
@@ -1547,7 +2015,7 @@
                     <pic:cNvPicPr/>
                   </pic:nvPicPr>
                   <pic:blipFill>
-                    <a:blip r:embed="rId18"/>
+                    <a:blip r:embed="rId24"/>
                     <a:stretch>
                       <a:fillRect/>
                     </a:stretch>
@@ -1569,7 +2037,7 @@
       </w:r>
       <w:r>
         <w:rPr>
-          <w:sz w:val="28"/>
+          <w:sz w:val="32"/>
           <w:szCs w:val="28"/>
         </w:rPr>
         <w:t xml:space="preserve"> </w:t>
@@ -1578,13 +2046,14 @@
     <w:p>
       <w:pPr>
         <w:rPr>
-          <w:sz w:val="28"/>
+          <w:sz w:val="32"/>
           <w:szCs w:val="28"/>
         </w:rPr>
       </w:pPr>
       <w:r>
         <w:rPr>
           <w:noProof/>
+          <w:sz w:val="24"/>
         </w:rPr>
         <w:lastRenderedPageBreak/>
         <w:drawing>
@@ -1605,7 +2074,7 @@
                     </pic:cNvPicPr>
                   </pic:nvPicPr>
                   <pic:blipFill>
-                    <a:blip r:embed="rId19">
+                    <a:blip r:embed="rId25">
                       <a:extLst>
                         <a:ext uri="{28A0092B-C50C-407E-A947-70E740481C1C}">
                           <a14:useLocalDpi xmlns:a14="http://schemas.microsoft.com/office/drawing/2010/main" val="0"/>
@@ -1640,13 +2109,13 @@
     <w:p>
       <w:pPr>
         <w:rPr>
-          <w:sz w:val="28"/>
-          <w:szCs w:val="28"/>
-        </w:rPr>
-      </w:pPr>
-      <w:r>
-        <w:rPr>
-          <w:sz w:val="28"/>
+          <w:sz w:val="32"/>
+          <w:szCs w:val="28"/>
+        </w:rPr>
+      </w:pPr>
+      <w:r>
+        <w:rPr>
+          <w:sz w:val="32"/>
           <w:szCs w:val="28"/>
         </w:rPr>
         <w:br w:type="page"/>
@@ -1655,13 +2124,14 @@
     <w:p>
       <w:pPr>
         <w:rPr>
-          <w:sz w:val="28"/>
+          <w:sz w:val="32"/>
           <w:szCs w:val="28"/>
         </w:rPr>
       </w:pPr>
       <w:r>
         <w:rPr>
           <w:noProof/>
+          <w:sz w:val="24"/>
         </w:rPr>
         <w:lastRenderedPageBreak/>
         <w:drawing>
@@ -1682,7 +2152,7 @@
                     </pic:cNvPicPr>
                   </pic:nvPicPr>
                   <pic:blipFill>
-                    <a:blip r:embed="rId20">
+                    <a:blip r:embed="rId26">
                       <a:extLst>
                         <a:ext uri="{28A0092B-C50C-407E-A947-70E740481C1C}">
                           <a14:useLocalDpi xmlns:a14="http://schemas.microsoft.com/office/drawing/2010/main" val="0"/>
@@ -1717,134 +2187,140 @@
     <w:p>
       <w:pPr>
         <w:rPr>
+          <w:sz w:val="32"/>
+          <w:szCs w:val="28"/>
+        </w:rPr>
+      </w:pPr>
+    </w:p>
+    <w:p>
+      <w:pPr>
+        <w:rPr>
+          <w:sz w:val="32"/>
+          <w:szCs w:val="28"/>
+        </w:rPr>
+      </w:pPr>
+    </w:p>
+    <w:p>
+      <w:pPr>
+        <w:rPr>
+          <w:sz w:val="32"/>
+          <w:szCs w:val="28"/>
+        </w:rPr>
+      </w:pPr>
+    </w:p>
+    <w:p>
+      <w:pPr>
+        <w:rPr>
+          <w:sz w:val="32"/>
+          <w:szCs w:val="28"/>
+        </w:rPr>
+      </w:pPr>
+    </w:p>
+    <w:p>
+      <w:pPr>
+        <w:rPr>
+          <w:sz w:val="32"/>
+          <w:szCs w:val="28"/>
+        </w:rPr>
+      </w:pPr>
+    </w:p>
+    <w:p>
+      <w:pPr>
+        <w:rPr>
+          <w:sz w:val="32"/>
+          <w:szCs w:val="28"/>
+        </w:rPr>
+      </w:pPr>
+    </w:p>
+    <w:p>
+      <w:pPr>
+        <w:rPr>
+          <w:sz w:val="32"/>
+          <w:szCs w:val="28"/>
+        </w:rPr>
+      </w:pPr>
+    </w:p>
+    <w:p>
+      <w:pPr>
+        <w:rPr>
+          <w:sz w:val="32"/>
+          <w:szCs w:val="28"/>
+        </w:rPr>
+      </w:pPr>
+    </w:p>
+    <w:p>
+      <w:pPr>
+        <w:rPr>
+          <w:sz w:val="32"/>
+          <w:szCs w:val="28"/>
+        </w:rPr>
+      </w:pPr>
+    </w:p>
+    <w:p>
+      <w:pPr>
+        <w:rPr>
+          <w:sz w:val="32"/>
+          <w:szCs w:val="28"/>
+        </w:rPr>
+      </w:pPr>
+    </w:p>
+    <w:p>
+      <w:pPr>
+        <w:rPr>
+          <w:sz w:val="32"/>
+          <w:szCs w:val="28"/>
+        </w:rPr>
+      </w:pPr>
+    </w:p>
+    <w:p>
+      <w:pPr>
+        <w:rPr>
+          <w:sz w:val="32"/>
+          <w:szCs w:val="28"/>
+        </w:rPr>
+      </w:pPr>
+    </w:p>
+    <w:p>
+      <w:pPr>
+        <w:rPr>
+          <w:sz w:val="32"/>
+          <w:szCs w:val="28"/>
+        </w:rPr>
+      </w:pPr>
+    </w:p>
+    <w:p>
+      <w:pPr>
+        <w:rPr>
+          <w:sz w:val="32"/>
+          <w:szCs w:val="28"/>
+        </w:rPr>
+      </w:pPr>
+    </w:p>
+    <w:p>
+      <w:pPr>
+        <w:pStyle w:val="Heading3"/>
+        <w:rPr>
           <w:sz w:val="28"/>
-          <w:szCs w:val="28"/>
-        </w:rPr>
-      </w:pPr>
-    </w:p>
-    <w:p>
-      <w:pPr>
+        </w:rPr>
+      </w:pPr>
+      <w:r>
         <w:rPr>
           <w:sz w:val="28"/>
-          <w:szCs w:val="28"/>
-        </w:rPr>
-      </w:pPr>
-    </w:p>
-    <w:p>
-      <w:pPr>
-        <w:rPr>
-          <w:sz w:val="28"/>
-          <w:szCs w:val="28"/>
-        </w:rPr>
-      </w:pPr>
-    </w:p>
-    <w:p>
-      <w:pPr>
-        <w:rPr>
-          <w:sz w:val="28"/>
-          <w:szCs w:val="28"/>
-        </w:rPr>
-      </w:pPr>
-    </w:p>
-    <w:p>
-      <w:pPr>
-        <w:rPr>
-          <w:sz w:val="28"/>
-          <w:szCs w:val="28"/>
-        </w:rPr>
-      </w:pPr>
-    </w:p>
-    <w:p>
-      <w:pPr>
-        <w:rPr>
-          <w:sz w:val="28"/>
-          <w:szCs w:val="28"/>
-        </w:rPr>
-      </w:pPr>
-    </w:p>
-    <w:p>
-      <w:pPr>
-        <w:rPr>
-          <w:sz w:val="28"/>
-          <w:szCs w:val="28"/>
-        </w:rPr>
-      </w:pPr>
-    </w:p>
-    <w:p>
-      <w:pPr>
-        <w:rPr>
-          <w:sz w:val="28"/>
-          <w:szCs w:val="28"/>
-        </w:rPr>
-      </w:pPr>
-    </w:p>
-    <w:p>
-      <w:pPr>
-        <w:rPr>
-          <w:sz w:val="28"/>
-          <w:szCs w:val="28"/>
-        </w:rPr>
-      </w:pPr>
-    </w:p>
-    <w:p>
-      <w:pPr>
-        <w:rPr>
-          <w:sz w:val="28"/>
-          <w:szCs w:val="28"/>
-        </w:rPr>
-      </w:pPr>
-    </w:p>
-    <w:p>
-      <w:pPr>
-        <w:rPr>
-          <w:sz w:val="28"/>
-          <w:szCs w:val="28"/>
-        </w:rPr>
-      </w:pPr>
-    </w:p>
-    <w:p>
-      <w:pPr>
-        <w:rPr>
-          <w:sz w:val="28"/>
-          <w:szCs w:val="28"/>
-        </w:rPr>
-      </w:pPr>
-    </w:p>
-    <w:p>
-      <w:pPr>
-        <w:rPr>
-          <w:sz w:val="28"/>
-          <w:szCs w:val="28"/>
-        </w:rPr>
-      </w:pPr>
-    </w:p>
-    <w:p>
-      <w:pPr>
-        <w:rPr>
-          <w:sz w:val="28"/>
-          <w:szCs w:val="28"/>
-        </w:rPr>
-      </w:pPr>
-    </w:p>
-    <w:p>
-      <w:pPr>
-        <w:pStyle w:val="Heading3"/>
-      </w:pPr>
-      <w:r>
+        </w:rPr>
         <w:t xml:space="preserve">Outlier Detection </w:t>
       </w:r>
     </w:p>
     <w:p>
       <w:pPr>
         <w:rPr>
-          <w:sz w:val="28"/>
+          <w:sz w:val="32"/>
           <w:szCs w:val="28"/>
         </w:rPr>
       </w:pPr>
       <w:r>
         <w:rPr>
           <w:noProof/>
-          <w:sz w:val="28"/>
+          <w:sz w:val="32"/>
           <w:szCs w:val="28"/>
         </w:rPr>
         <w:drawing>
@@ -1863,7 +2339,7 @@
                     <pic:cNvPicPr/>
                   </pic:nvPicPr>
                   <pic:blipFill>
-                    <a:blip r:embed="rId21"/>
+                    <a:blip r:embed="rId27"/>
                     <a:stretch>
                       <a:fillRect/>
                     </a:stretch>
@@ -1887,14 +2363,14 @@
     <w:p>
       <w:pPr>
         <w:rPr>
-          <w:sz w:val="28"/>
+          <w:sz w:val="32"/>
           <w:szCs w:val="28"/>
         </w:rPr>
       </w:pPr>
       <w:r>
         <w:rPr>
           <w:noProof/>
-          <w:sz w:val="28"/>
+          <w:sz w:val="32"/>
           <w:szCs w:val="28"/>
         </w:rPr>
         <w:drawing>
@@ -1913,7 +2389,7 @@
                     <pic:cNvPicPr/>
                   </pic:nvPicPr>
                   <pic:blipFill>
-                    <a:blip r:embed="rId22"/>
+                    <a:blip r:embed="rId28"/>
                     <a:stretch>
                       <a:fillRect/>
                     </a:stretch>
@@ -1937,14 +2413,14 @@
     <w:p>
       <w:pPr>
         <w:rPr>
-          <w:sz w:val="28"/>
+          <w:sz w:val="32"/>
           <w:szCs w:val="28"/>
         </w:rPr>
       </w:pPr>
       <w:r>
         <w:rPr>
           <w:noProof/>
-          <w:sz w:val="28"/>
+          <w:sz w:val="32"/>
           <w:szCs w:val="28"/>
         </w:rPr>
         <w:drawing>
@@ -1963,7 +2439,7 @@
                     <pic:cNvPicPr/>
                   </pic:nvPicPr>
                   <pic:blipFill>
-                    <a:blip r:embed="rId23"/>
+                    <a:blip r:embed="rId29"/>
                     <a:stretch>
                       <a:fillRect/>
                     </a:stretch>
@@ -1987,16 +2463,17 @@
     <w:p>
       <w:pPr>
         <w:rPr>
-          <w:sz w:val="28"/>
+          <w:sz w:val="32"/>
           <w:szCs w:val="28"/>
         </w:rPr>
       </w:pPr>
       <w:r>
         <w:rPr>
           <w:noProof/>
-          <w:sz w:val="28"/>
-          <w:szCs w:val="28"/>
-        </w:rPr>
+          <w:sz w:val="32"/>
+          <w:szCs w:val="28"/>
+        </w:rPr>
+        <w:lastRenderedPageBreak/>
         <w:drawing>
           <wp:inline distT="0" distB="0" distL="0" distR="0" wp14:anchorId="3534EEBA" wp14:editId="2DC3FD93">
             <wp:extent cx="5943600" cy="1910715"/>
@@ -2013,7 +2490,7 @@
                     <pic:cNvPicPr/>
                   </pic:nvPicPr>
                   <pic:blipFill>
-                    <a:blip r:embed="rId24"/>
+                    <a:blip r:embed="rId30"/>
                     <a:stretch>
                       <a:fillRect/>
                     </a:stretch>
@@ -2037,17 +2514,16 @@
     <w:p>
       <w:pPr>
         <w:rPr>
-          <w:sz w:val="28"/>
+          <w:sz w:val="32"/>
           <w:szCs w:val="28"/>
         </w:rPr>
       </w:pPr>
       <w:r>
         <w:rPr>
           <w:noProof/>
-          <w:sz w:val="28"/>
-          <w:szCs w:val="28"/>
-        </w:rPr>
-        <w:lastRenderedPageBreak/>
+          <w:sz w:val="32"/>
+          <w:szCs w:val="28"/>
+        </w:rPr>
         <w:drawing>
           <wp:inline distT="0" distB="0" distL="0" distR="0" wp14:anchorId="727A45C5" wp14:editId="28F300B2">
             <wp:extent cx="5943600" cy="1826895"/>
@@ -2064,7 +2540,7 @@
                     <pic:cNvPicPr/>
                   </pic:nvPicPr>
                   <pic:blipFill>
-                    <a:blip r:embed="rId25"/>
+                    <a:blip r:embed="rId31"/>
                     <a:stretch>
                       <a:fillRect/>
                     </a:stretch>
@@ -2088,14 +2564,14 @@
     <w:p>
       <w:pPr>
         <w:rPr>
-          <w:sz w:val="28"/>
+          <w:sz w:val="32"/>
           <w:szCs w:val="28"/>
         </w:rPr>
       </w:pPr>
       <w:r>
         <w:rPr>
           <w:noProof/>
-          <w:sz w:val="28"/>
+          <w:sz w:val="32"/>
           <w:szCs w:val="28"/>
         </w:rPr>
         <w:drawing>
@@ -2114,7 +2590,7 @@
                     <pic:cNvPicPr/>
                   </pic:nvPicPr>
                   <pic:blipFill>
-                    <a:blip r:embed="rId26"/>
+                    <a:blip r:embed="rId32"/>
                     <a:stretch>
                       <a:fillRect/>
                     </a:stretch>
@@ -2138,14 +2614,14 @@
     <w:p>
       <w:pPr>
         <w:rPr>
-          <w:sz w:val="28"/>
+          <w:sz w:val="32"/>
           <w:szCs w:val="28"/>
         </w:rPr>
       </w:pPr>
       <w:r>
         <w:rPr>
           <w:noProof/>
-          <w:sz w:val="28"/>
+          <w:sz w:val="32"/>
           <w:szCs w:val="28"/>
         </w:rPr>
         <w:drawing>
@@ -2164,7 +2640,7 @@
                     <pic:cNvPicPr/>
                   </pic:nvPicPr>
                   <pic:blipFill>
-                    <a:blip r:embed="rId27"/>
+                    <a:blip r:embed="rId33"/>
                     <a:stretch>
                       <a:fillRect/>
                     </a:stretch>
@@ -2188,24 +2664,25 @@
     <w:p>
       <w:pPr>
         <w:rPr>
-          <w:sz w:val="28"/>
-          <w:szCs w:val="28"/>
-        </w:rPr>
-      </w:pPr>
-    </w:p>
-    <w:p>
-      <w:pPr>
-        <w:rPr>
-          <w:sz w:val="28"/>
+          <w:sz w:val="32"/>
+          <w:szCs w:val="28"/>
+        </w:rPr>
+      </w:pPr>
+    </w:p>
+    <w:p>
+      <w:pPr>
+        <w:rPr>
+          <w:sz w:val="32"/>
           <w:szCs w:val="28"/>
         </w:rPr>
       </w:pPr>
       <w:r>
         <w:rPr>
           <w:noProof/>
-          <w:sz w:val="28"/>
-          <w:szCs w:val="28"/>
-        </w:rPr>
+          <w:sz w:val="32"/>
+          <w:szCs w:val="28"/>
+        </w:rPr>
+        <w:lastRenderedPageBreak/>
         <w:drawing>
           <wp:inline distT="0" distB="0" distL="0" distR="0" wp14:anchorId="61D5BF35" wp14:editId="6015502F">
             <wp:extent cx="5563376" cy="1390844"/>
@@ -2222,7 +2699,7 @@
                     <pic:cNvPicPr/>
                   </pic:nvPicPr>
                   <pic:blipFill>
-                    <a:blip r:embed="rId28"/>
+                    <a:blip r:embed="rId34"/>
                     <a:stretch>
                       <a:fillRect/>
                     </a:stretch>
@@ -2246,62 +2723,189 @@
     <w:p>
       <w:pPr>
         <w:rPr>
+          <w:sz w:val="32"/>
+          <w:szCs w:val="28"/>
+        </w:rPr>
+      </w:pPr>
+    </w:p>
+    <w:p>
+      <w:pPr>
+        <w:rPr>
+          <w:sz w:val="32"/>
+          <w:szCs w:val="28"/>
+        </w:rPr>
+      </w:pPr>
+    </w:p>
+    <w:p>
+      <w:pPr>
+        <w:rPr>
+          <w:sz w:val="32"/>
+          <w:szCs w:val="28"/>
+        </w:rPr>
+      </w:pPr>
+    </w:p>
+    <w:p>
+      <w:pPr>
+        <w:rPr>
+          <w:sz w:val="32"/>
+          <w:szCs w:val="28"/>
+        </w:rPr>
+      </w:pPr>
+    </w:p>
+    <w:p>
+      <w:pPr>
+        <w:rPr>
+          <w:sz w:val="32"/>
+          <w:szCs w:val="28"/>
+        </w:rPr>
+      </w:pPr>
+    </w:p>
+    <w:p>
+      <w:pPr>
+        <w:rPr>
+          <w:sz w:val="32"/>
+          <w:szCs w:val="28"/>
+        </w:rPr>
+      </w:pPr>
+    </w:p>
+    <w:p>
+      <w:pPr>
+        <w:rPr>
+          <w:sz w:val="32"/>
+          <w:szCs w:val="28"/>
+        </w:rPr>
+      </w:pPr>
+    </w:p>
+    <w:p>
+      <w:pPr>
+        <w:rPr>
+          <w:sz w:val="32"/>
+          <w:szCs w:val="28"/>
+        </w:rPr>
+      </w:pPr>
+    </w:p>
+    <w:p>
+      <w:pPr>
+        <w:rPr>
+          <w:sz w:val="32"/>
+          <w:szCs w:val="28"/>
+        </w:rPr>
+      </w:pPr>
+    </w:p>
+    <w:p>
+      <w:pPr>
+        <w:rPr>
+          <w:sz w:val="32"/>
+          <w:szCs w:val="28"/>
+        </w:rPr>
+      </w:pPr>
+    </w:p>
+    <w:p>
+      <w:pPr>
+        <w:rPr>
+          <w:sz w:val="32"/>
+          <w:szCs w:val="28"/>
+        </w:rPr>
+      </w:pPr>
+    </w:p>
+    <w:p>
+      <w:pPr>
+        <w:rPr>
+          <w:sz w:val="32"/>
+          <w:szCs w:val="28"/>
+        </w:rPr>
+      </w:pPr>
+    </w:p>
+    <w:p>
+      <w:pPr>
+        <w:rPr>
+          <w:sz w:val="32"/>
+          <w:szCs w:val="28"/>
+        </w:rPr>
+      </w:pPr>
+    </w:p>
+    <w:p>
+      <w:pPr>
+        <w:rPr>
+          <w:sz w:val="32"/>
+          <w:szCs w:val="28"/>
+        </w:rPr>
+      </w:pPr>
+    </w:p>
+    <w:p>
+      <w:pPr>
+        <w:rPr>
+          <w:sz w:val="32"/>
+          <w:szCs w:val="28"/>
+        </w:rPr>
+      </w:pPr>
+    </w:p>
+    <w:p>
+      <w:pPr>
+        <w:rPr>
+          <w:sz w:val="32"/>
+          <w:szCs w:val="28"/>
+        </w:rPr>
+      </w:pPr>
+    </w:p>
+    <w:p>
+      <w:pPr>
+        <w:rPr>
+          <w:sz w:val="32"/>
+          <w:szCs w:val="28"/>
+        </w:rPr>
+      </w:pPr>
+    </w:p>
+    <w:p>
+      <w:pPr>
+        <w:rPr>
+          <w:sz w:val="32"/>
+          <w:szCs w:val="28"/>
+        </w:rPr>
+      </w:pPr>
+    </w:p>
+    <w:p>
+      <w:pPr>
+        <w:rPr>
+          <w:sz w:val="32"/>
+          <w:szCs w:val="28"/>
+        </w:rPr>
+      </w:pPr>
+    </w:p>
+    <w:p>
+      <w:pPr>
+        <w:pStyle w:val="Heading2"/>
+        <w:rPr>
           <w:sz w:val="28"/>
-          <w:szCs w:val="28"/>
-        </w:rPr>
-      </w:pPr>
-    </w:p>
-    <w:p>
-      <w:pPr>
+        </w:rPr>
+      </w:pPr>
+      <w:r>
         <w:rPr>
           <w:sz w:val="28"/>
-          <w:szCs w:val="28"/>
-        </w:rPr>
-      </w:pPr>
-    </w:p>
-    <w:p>
-      <w:pPr>
-        <w:rPr>
-          <w:sz w:val="28"/>
-          <w:szCs w:val="28"/>
-        </w:rPr>
-      </w:pPr>
-    </w:p>
-    <w:p>
-      <w:pPr>
-        <w:rPr>
-          <w:sz w:val="28"/>
-          <w:szCs w:val="28"/>
-        </w:rPr>
-      </w:pPr>
-    </w:p>
-    <w:p>
-      <w:pPr>
-        <w:pStyle w:val="Heading2"/>
-      </w:pPr>
-      <w:r>
+        </w:rPr>
+        <w:lastRenderedPageBreak/>
         <w:t>Transformation data into number</w:t>
       </w:r>
     </w:p>
     <w:p>
       <w:pPr>
         <w:rPr>
-          <w:sz w:val="28"/>
-          <w:szCs w:val="28"/>
-        </w:rPr>
-      </w:pPr>
-    </w:p>
-    <w:p>
-      <w:pPr>
-        <w:rPr>
-          <w:sz w:val="28"/>
+          <w:sz w:val="32"/>
+          <w:szCs w:val="28"/>
+        </w:rPr>
+      </w:pPr>
+    </w:p>
+    <w:p>
+      <w:pPr>
+        <w:rPr>
+          <w:sz w:val="32"/>
           <w:szCs w:val="28"/>
         </w:rPr>
       </w:pPr>
       <w:r>
         <w:rPr>
           <w:noProof/>
-          <w:sz w:val="28"/>
+          <w:sz w:val="32"/>
           <w:szCs w:val="28"/>
         </w:rPr>
         <w:drawing>
@@ -2320,7 +2924,7 @@
                     <pic:cNvPicPr/>
                   </pic:nvPicPr>
                   <pic:blipFill>
-                    <a:blip r:embed="rId29"/>
+                    <a:blip r:embed="rId35"/>
                     <a:stretch>
                       <a:fillRect/>
                     </a:stretch>
@@ -2344,53 +2948,110 @@
     <w:p>
       <w:pPr>
         <w:pStyle w:val="Heading2"/>
+        <w:rPr>
+          <w:sz w:val="28"/>
+        </w:rPr>
       </w:pPr>
     </w:p>
     <w:p>
       <w:pPr>
         <w:pStyle w:val="Heading2"/>
-      </w:pPr>
-    </w:p>
-    <w:p/>
-    <w:p/>
-    <w:p/>
-    <w:p/>
+        <w:rPr>
+          <w:sz w:val="28"/>
+        </w:rPr>
+      </w:pPr>
+    </w:p>
+    <w:p>
+      <w:pPr>
+        <w:rPr>
+          <w:sz w:val="24"/>
+        </w:rPr>
+      </w:pPr>
+    </w:p>
+    <w:p>
+      <w:pPr>
+        <w:rPr>
+          <w:sz w:val="24"/>
+        </w:rPr>
+      </w:pPr>
+    </w:p>
+    <w:p>
+      <w:pPr>
+        <w:rPr>
+          <w:sz w:val="24"/>
+        </w:rPr>
+      </w:pPr>
+    </w:p>
+    <w:p>
+      <w:pPr>
+        <w:rPr>
+          <w:sz w:val="24"/>
+        </w:rPr>
+      </w:pPr>
+    </w:p>
     <w:p>
       <w:pPr>
         <w:pStyle w:val="Heading2"/>
-      </w:pPr>
-      <w:r>
+        <w:rPr>
+          <w:sz w:val="28"/>
+        </w:rPr>
+      </w:pPr>
+      <w:r>
+        <w:rPr>
+          <w:sz w:val="28"/>
+        </w:rPr>
+        <w:lastRenderedPageBreak/>
         <w:t>Stage 2 Training and Investigating</w:t>
       </w:r>
       <w:r>
+        <w:rPr>
+          <w:sz w:val="28"/>
+        </w:rPr>
         <w:t xml:space="preserve"> multiple Regression algorithms</w:t>
       </w:r>
       <w:r>
+        <w:rPr>
+          <w:sz w:val="28"/>
+        </w:rPr>
         <w:t xml:space="preserve"> </w:t>
       </w:r>
     </w:p>
-    <w:p/>
-    <w:p>
-      <w:r>
-        <w:t xml:space="preserve">We have tested </w:t>
-      </w:r>
-      <w:r>
-        <w:t>various regression models, including Linear Regression, Ridge, Lasso, Elastic Net, Decision Tree Regressor, Support Vector Regressor (SVR), Random Forest Regressor, Gradient Boosting Regressor, and AdaBoost Regressor. Each model is evaluated based on three metrics: Mean Squared Error (MSE), R-squared (R2), and Mean Absolute Error (MAE).</w:t>
-      </w:r>
-      <w:r>
-        <w:t xml:space="preserve"> </w:t>
-      </w:r>
-      <w:r>
-        <w:t>T</w:t>
-      </w:r>
-      <w:r>
-        <w:t>he best model according to the MSE is highlighted, which in this case is the Random Forest Regressor.</w:t>
-      </w:r>
-    </w:p>
-    <w:p>
+    <w:p>
+      <w:pPr>
+        <w:rPr>
+          <w:sz w:val="24"/>
+        </w:rPr>
+      </w:pPr>
+    </w:p>
+    <w:p>
+      <w:pPr>
+        <w:rPr>
+          <w:sz w:val="24"/>
+        </w:rPr>
+      </w:pPr>
+      <w:r>
+        <w:rPr>
+          <w:sz w:val="24"/>
+        </w:rPr>
+        <w:t>We have tested various regression models, including Linear Regression, Ridge, Lasso, Elastic Net, Decision Tree Regressor, Support Vector Regressor (SVR), Random Forest Regressor, Gradient Boosting Regressor, and AdaBoost Regressor. Each model is evaluated based on three metrics: Mean Squared Error (MSE), R-squared (R2), and Mean Absolute Error (MAE).</w:t>
+      </w:r>
+      <w:r>
+        <w:rPr>
+          <w:sz w:val="24"/>
+        </w:rPr>
+        <w:t xml:space="preserve"> The best model according to the MSE is highlighted, which in this case is the Random Forest Regressor.</w:t>
+      </w:r>
+    </w:p>
+    <w:p>
+      <w:pPr>
+        <w:rPr>
+          <w:sz w:val="24"/>
+        </w:rPr>
+      </w:pPr>
       <w:r>
         <w:rPr>
           <w:noProof/>
+          <w:sz w:val="24"/>
         </w:rPr>
         <w:drawing>
           <wp:inline distT="0" distB="0" distL="0" distR="0" wp14:anchorId="7E8419AC" wp14:editId="02D2AD80">
@@ -2408,7 +3069,7 @@
                     <pic:cNvPicPr/>
                   </pic:nvPicPr>
                   <pic:blipFill>
-                    <a:blip r:embed="rId30"/>
+                    <a:blip r:embed="rId36"/>
                     <a:stretch>
                       <a:fillRect/>
                     </a:stretch>
@@ -2432,22 +3093,22 @@
     <w:p>
       <w:pPr>
         <w:rPr>
-          <w:sz w:val="28"/>
-          <w:szCs w:val="28"/>
-        </w:rPr>
-      </w:pPr>
-    </w:p>
-    <w:p>
-      <w:pPr>
-        <w:rPr>
-          <w:sz w:val="28"/>
+          <w:sz w:val="32"/>
+          <w:szCs w:val="28"/>
+        </w:rPr>
+      </w:pPr>
+    </w:p>
+    <w:p>
+      <w:pPr>
+        <w:rPr>
+          <w:sz w:val="32"/>
           <w:szCs w:val="28"/>
         </w:rPr>
       </w:pPr>
       <w:r>
         <w:rPr>
           <w:noProof/>
-          <w:sz w:val="28"/>
+          <w:sz w:val="32"/>
           <w:szCs w:val="28"/>
         </w:rPr>
         <w:lastRenderedPageBreak/>
@@ -2467,7 +3128,7 @@
                     <pic:cNvPicPr/>
                   </pic:nvPicPr>
                   <pic:blipFill>
-                    <a:blip r:embed="rId31"/>
+                    <a:blip r:embed="rId37"/>
                     <a:stretch>
                       <a:fillRect/>
                     </a:stretch>
@@ -2491,121 +3152,106 @@
     <w:p>
       <w:pPr>
         <w:rPr>
+          <w:sz w:val="32"/>
+          <w:szCs w:val="28"/>
+        </w:rPr>
+      </w:pPr>
+    </w:p>
+    <w:p>
+      <w:pPr>
+        <w:rPr>
+          <w:sz w:val="32"/>
+          <w:szCs w:val="28"/>
+        </w:rPr>
+      </w:pPr>
+    </w:p>
+    <w:p>
+      <w:pPr>
+        <w:rPr>
+          <w:sz w:val="32"/>
+          <w:szCs w:val="28"/>
+        </w:rPr>
+      </w:pPr>
+    </w:p>
+    <w:p>
+      <w:pPr>
+        <w:rPr>
+          <w:sz w:val="32"/>
+          <w:szCs w:val="28"/>
+        </w:rPr>
+      </w:pPr>
+    </w:p>
+    <w:p>
+      <w:pPr>
+        <w:pStyle w:val="Heading2"/>
+        <w:rPr>
           <w:sz w:val="28"/>
-          <w:szCs w:val="28"/>
-        </w:rPr>
-      </w:pPr>
-    </w:p>
-    <w:p>
-      <w:pPr>
+        </w:rPr>
+      </w:pPr>
+      <w:r>
         <w:rPr>
           <w:sz w:val="28"/>
-          <w:szCs w:val="28"/>
-        </w:rPr>
-      </w:pPr>
-    </w:p>
-    <w:p>
-      <w:pPr>
-        <w:rPr>
-          <w:sz w:val="28"/>
-          <w:szCs w:val="28"/>
-        </w:rPr>
-      </w:pPr>
-    </w:p>
-    <w:p>
-      <w:pPr>
-        <w:rPr>
-          <w:sz w:val="28"/>
-          <w:szCs w:val="28"/>
-        </w:rPr>
-      </w:pPr>
-    </w:p>
-    <w:p>
-      <w:pPr>
-        <w:pStyle w:val="Heading2"/>
-      </w:pPr>
-      <w:r>
+        </w:rPr>
         <w:t xml:space="preserve">K-Fold Validation </w:t>
       </w:r>
     </w:p>
     <w:p>
       <w:pPr>
         <w:rPr>
-          <w:sz w:val="28"/>
-          <w:szCs w:val="28"/>
-        </w:rPr>
-      </w:pPr>
-      <w:r>
-        <w:rPr>
-          <w:sz w:val="28"/>
-          <w:szCs w:val="28"/>
-        </w:rPr>
-        <w:t xml:space="preserve">We have </w:t>
-      </w:r>
-      <w:r>
-        <w:rPr>
-          <w:sz w:val="28"/>
-          <w:szCs w:val="28"/>
-        </w:rPr>
-        <w:t>implement</w:t>
-      </w:r>
-      <w:r>
-        <w:rPr>
-          <w:sz w:val="28"/>
-          <w:szCs w:val="28"/>
-        </w:rPr>
-        <w:t>ed</w:t>
-      </w:r>
-      <w:r>
-        <w:rPr>
-          <w:sz w:val="28"/>
-          <w:szCs w:val="28"/>
-        </w:rPr>
-        <w:t xml:space="preserve"> K-Fold cross-validation to evaluate several machine learning models on a dataset. The code involves defining a cross-validation scheme with the KFold class, setting the number of splits to 10, and shuffling the data with a fixed random state for reproducibility.</w:t>
-      </w:r>
-    </w:p>
-    <w:p>
-      <w:pPr>
-        <w:rPr>
-          <w:sz w:val="28"/>
-          <w:szCs w:val="28"/>
-        </w:rPr>
-      </w:pPr>
-    </w:p>
-    <w:p>
-      <w:pPr>
-        <w:rPr>
-          <w:sz w:val="28"/>
-          <w:szCs w:val="28"/>
-        </w:rPr>
-      </w:pPr>
-      <w:r>
-        <w:rPr>
-          <w:sz w:val="28"/>
-          <w:szCs w:val="28"/>
-        </w:rPr>
-        <w:lastRenderedPageBreak/>
+          <w:sz w:val="32"/>
+          <w:szCs w:val="28"/>
+        </w:rPr>
+      </w:pPr>
+      <w:r>
+        <w:rPr>
+          <w:sz w:val="32"/>
+          <w:szCs w:val="28"/>
+        </w:rPr>
+        <w:t>We have implemented K-Fold cross-validation to evaluate several machine learning models on a dataset. The code involves defining a cross-validation scheme with the KFold class, setting the number of splits to 10, and shuffling the data with a fixed random state for reproducibility.</w:t>
+      </w:r>
+    </w:p>
+    <w:p>
+      <w:pPr>
+        <w:rPr>
+          <w:sz w:val="32"/>
+          <w:szCs w:val="28"/>
+        </w:rPr>
+      </w:pPr>
+    </w:p>
+    <w:p>
+      <w:pPr>
+        <w:rPr>
+          <w:sz w:val="32"/>
+          <w:szCs w:val="28"/>
+        </w:rPr>
+      </w:pPr>
+      <w:r>
+        <w:rPr>
+          <w:sz w:val="32"/>
+          <w:szCs w:val="28"/>
+        </w:rPr>
         <w:t>A function evaluate model is defined to facilitate the computation of cross-validated scores for three different metrics: Mean Squared Error (MSE), R-squared (R2), and Mean Absolute Error (MAE). Notably, the code negates MSE and MAE scores to align with the convention that higher scores indicate better performance (since cross-validation in scikit-learn treats higher values as better).</w:t>
       </w:r>
     </w:p>
     <w:p>
       <w:pPr>
         <w:rPr>
-          <w:sz w:val="28"/>
-          <w:szCs w:val="28"/>
-        </w:rPr>
-      </w:pPr>
-    </w:p>
-    <w:p>
-      <w:pPr>
-        <w:rPr>
-          <w:sz w:val="28"/>
+          <w:sz w:val="32"/>
+          <w:szCs w:val="28"/>
+        </w:rPr>
+      </w:pPr>
+    </w:p>
+    <w:p>
+      <w:pPr>
+        <w:rPr>
+          <w:sz w:val="32"/>
           <w:szCs w:val="28"/>
         </w:rPr>
       </w:pPr>
       <w:r>
         <w:rPr>
           <w:noProof/>
+          <w:sz w:val="24"/>
         </w:rPr>
         <w:drawing>
           <wp:inline distT="0" distB="0" distL="0" distR="0" wp14:anchorId="476A7E66" wp14:editId="647C61CD">
@@ -2623,7 +3269,7 @@
                     <pic:cNvPicPr/>
                   </pic:nvPicPr>
                   <pic:blipFill>
-                    <a:blip r:embed="rId32"/>
+                    <a:blip r:embed="rId38"/>
                     <a:stretch>
                       <a:fillRect/>
                     </a:stretch>
@@ -2647,21 +3293,22 @@
     <w:p>
       <w:pPr>
         <w:rPr>
-          <w:sz w:val="28"/>
-          <w:szCs w:val="28"/>
-        </w:rPr>
-      </w:pPr>
-    </w:p>
-    <w:p>
-      <w:pPr>
-        <w:rPr>
-          <w:sz w:val="28"/>
+          <w:sz w:val="32"/>
+          <w:szCs w:val="28"/>
+        </w:rPr>
+      </w:pPr>
+    </w:p>
+    <w:p>
+      <w:pPr>
+        <w:rPr>
+          <w:sz w:val="32"/>
           <w:szCs w:val="28"/>
         </w:rPr>
       </w:pPr>
       <w:r>
         <w:rPr>
           <w:noProof/>
+          <w:sz w:val="24"/>
         </w:rPr>
         <w:lastRenderedPageBreak/>
         <w:drawing>
@@ -2680,7 +3327,7 @@
                     <pic:cNvPicPr/>
                   </pic:nvPicPr>
                   <pic:blipFill>
-                    <a:blip r:embed="rId33"/>
+                    <a:blip r:embed="rId39"/>
                     <a:stretch>
                       <a:fillRect/>
                     </a:stretch>
@@ -2701,33 +3348,52 @@
         </w:drawing>
       </w:r>
     </w:p>
-    <w:p/>
+    <w:p>
+      <w:pPr>
+        <w:rPr>
+          <w:sz w:val="24"/>
+        </w:rPr>
+      </w:pPr>
+    </w:p>
     <w:p>
       <w:pPr>
         <w:pStyle w:val="Heading1"/>
+        <w:rPr>
+          <w:sz w:val="36"/>
+        </w:rPr>
       </w:pPr>
     </w:p>
     <w:p>
       <w:pPr>
         <w:pStyle w:val="Heading1"/>
-      </w:pPr>
-      <w:r>
-        <w:t>Stage 3 Deployment</w:t>
-      </w:r>
-      <w:r>
-        <w:t xml:space="preserve"> with </w:t>
-      </w:r>
-      <w:proofErr w:type="spellStart"/>
-      <w:r>
-        <w:t>Streamlit</w:t>
-      </w:r>
-      <w:proofErr w:type="spellEnd"/>
-    </w:p>
-    <w:p/>
-    <w:p>
+        <w:rPr>
+          <w:sz w:val="36"/>
+        </w:rPr>
+      </w:pPr>
+      <w:r>
+        <w:rPr>
+          <w:sz w:val="36"/>
+        </w:rPr>
+        <w:t>Stage 3 Deployment with Streamlit</w:t>
+      </w:r>
+    </w:p>
+    <w:p>
+      <w:pPr>
+        <w:rPr>
+          <w:sz w:val="24"/>
+        </w:rPr>
+      </w:pPr>
+    </w:p>
+    <w:p>
+      <w:pPr>
+        <w:rPr>
+          <w:sz w:val="24"/>
+        </w:rPr>
+      </w:pPr>
       <w:r>
         <w:rPr>
           <w:noProof/>
+          <w:sz w:val="24"/>
         </w:rPr>
         <w:lastRenderedPageBreak/>
         <w:drawing>
@@ -2748,7 +3414,7 @@
                     </pic:cNvPicPr>
                   </pic:nvPicPr>
                   <pic:blipFill>
-                    <a:blip r:embed="rId34">
+                    <a:blip r:embed="rId40">
                       <a:extLst>
                         <a:ext uri="{28A0092B-C50C-407E-A947-70E740481C1C}">
                           <a14:useLocalDpi xmlns:a14="http://schemas.microsoft.com/office/drawing/2010/main" val="0"/>
@@ -2780,11 +3446,23 @@
         </w:drawing>
       </w:r>
     </w:p>
-    <w:p/>
-    <w:p>
+    <w:p>
+      <w:pPr>
+        <w:rPr>
+          <w:sz w:val="24"/>
+        </w:rPr>
+      </w:pPr>
+    </w:p>
+    <w:p>
+      <w:pPr>
+        <w:rPr>
+          <w:sz w:val="24"/>
+        </w:rPr>
+      </w:pPr>
       <w:r>
         <w:rPr>
           <w:noProof/>
+          <w:sz w:val="24"/>
         </w:rPr>
         <w:lastRenderedPageBreak/>
         <w:drawing>
@@ -2805,7 +3483,7 @@
                     </pic:cNvPicPr>
                   </pic:nvPicPr>
                   <pic:blipFill>
-                    <a:blip r:embed="rId35">
+                    <a:blip r:embed="rId41">
                       <a:extLst>
                         <a:ext uri="{28A0092B-C50C-407E-A947-70E740481C1C}">
                           <a14:useLocalDpi xmlns:a14="http://schemas.microsoft.com/office/drawing/2010/main" val="0"/>
@@ -2837,11 +3515,23 @@
         </w:drawing>
       </w:r>
     </w:p>
-    <w:p/>
-    <w:p>
+    <w:p>
+      <w:pPr>
+        <w:rPr>
+          <w:sz w:val="24"/>
+        </w:rPr>
+      </w:pPr>
+    </w:p>
+    <w:p>
+      <w:pPr>
+        <w:rPr>
+          <w:sz w:val="24"/>
+        </w:rPr>
+      </w:pPr>
       <w:r>
         <w:rPr>
           <w:noProof/>
+          <w:sz w:val="24"/>
         </w:rPr>
         <w:drawing>
           <wp:inline distT="0" distB="0" distL="0" distR="0" wp14:anchorId="5730EA93" wp14:editId="7B847E9A">
@@ -2861,7 +3551,7 @@
                     </pic:cNvPicPr>
                   </pic:nvPicPr>
                   <pic:blipFill>
-                    <a:blip r:embed="rId36">
+                    <a:blip r:embed="rId42">
                       <a:extLst>
                         <a:ext uri="{28A0092B-C50C-407E-A947-70E740481C1C}">
                           <a14:useLocalDpi xmlns:a14="http://schemas.microsoft.com/office/drawing/2010/main" val="0"/>
@@ -2893,23 +3583,85 @@
         </w:drawing>
       </w:r>
     </w:p>
+    <w:p>
+      <w:pPr>
+        <w:rPr>
+          <w:sz w:val="24"/>
+        </w:rPr>
+      </w:pPr>
+    </w:p>
+    <w:p>
+      <w:pPr>
+        <w:rPr>
+          <w:sz w:val="24"/>
+        </w:rPr>
+      </w:pPr>
+    </w:p>
     <w:p/>
     <w:p>
       <w:pPr>
+        <w:pStyle w:val="Heading1"/>
+        <w:rPr>
+          <w:sz w:val="40"/>
+        </w:rPr>
+      </w:pPr>
+      <w:r>
+        <w:rPr>
+          <w:sz w:val="40"/>
+        </w:rPr>
+        <w:t xml:space="preserve">Conclusion </w:t>
+      </w:r>
+      <w:bookmarkStart w:id="0" w:name="_GoBack"/>
+      <w:bookmarkEnd w:id="0"/>
+    </w:p>
+    <w:p>
+      <w:r>
+        <w:t xml:space="preserve">The project successfully applied various data science techniques to predict the </w:t>
+      </w:r>
+      <w:r>
+        <w:t>price of a car from a comprehensive dataset. This Project helps the Car manufacturer to predict the price</w:t>
+      </w:r>
+      <w:r>
+        <w:t xml:space="preserve">. </w:t>
+      </w:r>
+      <w:r>
+        <w:t>Future Work can be done on enhancing the dataset and retrain on new vehicles</w:t>
+      </w:r>
+      <w:r>
+        <w:t xml:space="preserve"> data</w:t>
+      </w:r>
+      <w:r>
+        <w:t>.</w:t>
+      </w:r>
+    </w:p>
+    <w:p>
+      <w:pPr>
+        <w:rPr>
+          <w:sz w:val="24"/>
+        </w:rPr>
+      </w:pPr>
+    </w:p>
+    <w:p>
+      <w:pPr>
         <w:pStyle w:val="Heading2"/>
         <w:rPr>
-          <w:sz w:val="40"/>
-        </w:rPr>
-      </w:pPr>
-      <w:r>
-        <w:rPr>
-          <w:sz w:val="40"/>
-        </w:rPr>
-        <w:lastRenderedPageBreak/>
+          <w:sz w:val="44"/>
+        </w:rPr>
+      </w:pPr>
+      <w:r>
+        <w:rPr>
+          <w:sz w:val="44"/>
+        </w:rPr>
         <w:t xml:space="preserve">References </w:t>
       </w:r>
     </w:p>
-    <w:p/>
+    <w:p>
+      <w:pPr>
+        <w:rPr>
+          <w:sz w:val="24"/>
+        </w:rPr>
+      </w:pPr>
+    </w:p>
     <w:p>
       <w:pPr>
         <w:pStyle w:val="ListParagraph"/>
@@ -2917,11 +3669,29 @@
           <w:ilvl w:val="0"/>
           <w:numId w:val="2"/>
         </w:numPr>
-      </w:pPr>
-      <w:hyperlink r:id="rId37" w:history="1">
+        <w:rPr>
+          <w:sz w:val="24"/>
+        </w:rPr>
+      </w:pPr>
+      <w:proofErr w:type="spellStart"/>
+      <w:r>
+        <w:rPr>
+          <w:sz w:val="24"/>
+        </w:rPr>
+        <w:t>Kaggle</w:t>
+      </w:r>
+      <w:proofErr w:type="spellEnd"/>
+      <w:r>
+        <w:rPr>
+          <w:sz w:val="24"/>
+        </w:rPr>
+        <w:t xml:space="preserve"> Dataset , </w:t>
+      </w:r>
+      <w:hyperlink r:id="rId43" w:history="1">
         <w:r>
           <w:rPr>
             <w:rStyle w:val="Hyperlink"/>
+            <w:sz w:val="24"/>
           </w:rPr>
           <w:t>https://www.kaggle.com/datasets/deepcontractor/car-price-prediction-challenge?resource=download</w:t>
         </w:r>
@@ -2929,16 +3699,81 @@
     </w:p>
     <w:p>
       <w:pPr>
-        <w:pStyle w:val="ListParagraph"/>
         <w:numPr>
           <w:ilvl w:val="0"/>
           <w:numId w:val="2"/>
         </w:numPr>
-      </w:pPr>
-      <w:hyperlink r:id="rId38" w:history="1">
+        <w:spacing w:line="256" w:lineRule="auto"/>
+        <w:jc w:val="both"/>
+        <w:rPr>
+          <w:sz w:val="24"/>
+        </w:rPr>
+      </w:pPr>
+      <w:r>
+        <w:rPr>
+          <w:i/>
+          <w:iCs/>
+          <w:sz w:val="24"/>
+        </w:rPr>
+        <w:t>Pandas Documentation</w:t>
+      </w:r>
+      <w:r>
+        <w:rPr>
+          <w:sz w:val="24"/>
+        </w:rPr>
+        <w:t xml:space="preserve">, </w:t>
+      </w:r>
+      <w:hyperlink r:id="rId44" w:history="1">
         <w:r>
           <w:rPr>
             <w:rStyle w:val="Hyperlink"/>
+            <w:sz w:val="24"/>
+          </w:rPr>
+          <w:t>https://pandas.pydata.org/</w:t>
+        </w:r>
+      </w:hyperlink>
+    </w:p>
+    <w:p>
+      <w:pPr>
+        <w:numPr>
+          <w:ilvl w:val="0"/>
+          <w:numId w:val="2"/>
+        </w:numPr>
+        <w:spacing w:line="256" w:lineRule="auto"/>
+        <w:jc w:val="both"/>
+        <w:rPr>
+          <w:sz w:val="24"/>
+        </w:rPr>
+      </w:pPr>
+      <w:proofErr w:type="spellStart"/>
+      <w:r>
+        <w:rPr>
+          <w:i/>
+          <w:iCs/>
+          <w:sz w:val="24"/>
+        </w:rPr>
+        <w:t>Scikit</w:t>
+      </w:r>
+      <w:proofErr w:type="spellEnd"/>
+      <w:r>
+        <w:rPr>
+          <w:i/>
+          <w:iCs/>
+          <w:sz w:val="24"/>
+        </w:rPr>
+        <w:t>-learn Documentation</w:t>
+      </w:r>
+      <w:r>
+        <w:rPr>
+          <w:sz w:val="24"/>
+        </w:rPr>
+        <w:t xml:space="preserve">, </w:t>
+      </w:r>
+      <w:hyperlink r:id="rId45" w:tgtFrame="_new" w:history="1">
+        <w:r>
+          <w:rPr>
+            <w:rStyle w:val="Hyperlink"/>
+            <w:sz w:val="24"/>
           </w:rPr>
           <w:t>https://scikit-learn.org/stable/</w:t>
         </w:r>
@@ -2946,24 +3781,102 @@
     </w:p>
     <w:p>
       <w:pPr>
-        <w:pStyle w:val="ListParagraph"/>
         <w:numPr>
           <w:ilvl w:val="0"/>
           <w:numId w:val="2"/>
         </w:numPr>
-      </w:pPr>
-      <w:hyperlink r:id="rId39" w:history="1">
+        <w:spacing w:line="256" w:lineRule="auto"/>
+        <w:jc w:val="both"/>
+        <w:rPr>
+          <w:sz w:val="24"/>
+        </w:rPr>
+      </w:pPr>
+      <w:proofErr w:type="spellStart"/>
+      <w:r>
+        <w:rPr>
+          <w:i/>
+          <w:iCs/>
+          <w:sz w:val="24"/>
+        </w:rPr>
+        <w:t>Matplotlib</w:t>
+      </w:r>
+      <w:proofErr w:type="spellEnd"/>
+      <w:r>
+        <w:rPr>
+          <w:i/>
+          <w:iCs/>
+          <w:sz w:val="24"/>
+        </w:rPr>
+        <w:t xml:space="preserve"> Documentation</w:t>
+      </w:r>
+      <w:r>
+        <w:rPr>
+          <w:sz w:val="24"/>
+        </w:rPr>
+        <w:t xml:space="preserve">, </w:t>
+      </w:r>
+      <w:hyperlink r:id="rId46" w:tgtFrame="_new" w:history="1">
         <w:r>
           <w:rPr>
             <w:rStyle w:val="Hyperlink"/>
+            <w:sz w:val="24"/>
           </w:rPr>
-          <w:t>https://streamlit.io/</w:t>
+          <w:t>https://matplotlib.org/</w:t>
         </w:r>
       </w:hyperlink>
     </w:p>
     <w:p>
       <w:pPr>
+        <w:numPr>
+          <w:ilvl w:val="0"/>
+          <w:numId w:val="2"/>
+        </w:numPr>
+        <w:spacing w:line="256" w:lineRule="auto"/>
+        <w:jc w:val="both"/>
+        <w:rPr>
+          <w:sz w:val="24"/>
+        </w:rPr>
+      </w:pPr>
+      <w:proofErr w:type="spellStart"/>
+      <w:r>
+        <w:rPr>
+          <w:i/>
+          <w:iCs/>
+          <w:sz w:val="24"/>
+        </w:rPr>
+        <w:t>Seaborn</w:t>
+      </w:r>
+      <w:proofErr w:type="spellEnd"/>
+      <w:r>
+        <w:rPr>
+          <w:i/>
+          <w:iCs/>
+          <w:sz w:val="24"/>
+        </w:rPr>
+        <w:t xml:space="preserve"> Documentation</w:t>
+      </w:r>
+      <w:r>
+        <w:rPr>
+          <w:sz w:val="24"/>
+        </w:rPr>
+        <w:t xml:space="preserve">, </w:t>
+      </w:r>
+      <w:hyperlink r:id="rId47" w:history="1">
+        <w:r>
+          <w:rPr>
+            <w:rStyle w:val="Hyperlink"/>
+            <w:sz w:val="24"/>
+          </w:rPr>
+          <w:t>https://seaborn.pydata.org/</w:t>
+        </w:r>
+      </w:hyperlink>
+    </w:p>
+    <w:p>
+      <w:pPr>
         <w:pStyle w:val="ListParagraph"/>
+        <w:rPr>
+          <w:sz w:val="24"/>
+        </w:rPr>
       </w:pPr>
     </w:p>
     <w:sectPr>
@@ -3070,6 +3983,155 @@
     </w:lvl>
   </w:abstractNum>
   <w:abstractNum w:abstractNumId="1" w15:restartNumberingAfterBreak="0">
+    <w:nsid w:val="13E44991"/>
+    <w:multiLevelType w:val="multilevel"/>
+    <w:tmpl w:val="F720143E"/>
+    <w:lvl w:ilvl="0">
+      <w:start w:val="1"/>
+      <w:numFmt w:val="bullet"/>
+      <w:lvlText w:val=""/>
+      <w:lvlJc w:val="left"/>
+      <w:pPr>
+        <w:tabs>
+          <w:tab w:val="num" w:pos="720"/>
+        </w:tabs>
+        <w:ind w:left="720" w:hanging="360"/>
+      </w:pPr>
+      <w:rPr>
+        <w:rFonts w:ascii="Symbol" w:hAnsi="Symbol" w:hint="default"/>
+        <w:sz w:val="20"/>
+      </w:rPr>
+    </w:lvl>
+    <w:lvl w:ilvl="1">
+      <w:start w:val="1"/>
+      <w:numFmt w:val="bullet"/>
+      <w:lvlText w:val=""/>
+      <w:lvlJc w:val="left"/>
+      <w:pPr>
+        <w:tabs>
+          <w:tab w:val="num" w:pos="1440"/>
+        </w:tabs>
+        <w:ind w:left="1440" w:hanging="360"/>
+      </w:pPr>
+      <w:rPr>
+        <w:rFonts w:ascii="Symbol" w:hAnsi="Symbol" w:hint="default"/>
+        <w:sz w:val="20"/>
+      </w:rPr>
+    </w:lvl>
+    <w:lvl w:ilvl="2">
+      <w:start w:val="1"/>
+      <w:numFmt w:val="bullet"/>
+      <w:lvlText w:val=""/>
+      <w:lvlJc w:val="left"/>
+      <w:pPr>
+        <w:tabs>
+          <w:tab w:val="num" w:pos="2160"/>
+        </w:tabs>
+        <w:ind w:left="2160" w:hanging="360"/>
+      </w:pPr>
+      <w:rPr>
+        <w:rFonts w:ascii="Symbol" w:hAnsi="Symbol" w:hint="default"/>
+        <w:sz w:val="20"/>
+      </w:rPr>
+    </w:lvl>
+    <w:lvl w:ilvl="3">
+      <w:start w:val="1"/>
+      <w:numFmt w:val="bullet"/>
+      <w:lvlText w:val=""/>
+      <w:lvlJc w:val="left"/>
+      <w:pPr>
+        <w:tabs>
+          <w:tab w:val="num" w:pos="2880"/>
+        </w:tabs>
+        <w:ind w:left="2880" w:hanging="360"/>
+      </w:pPr>
+      <w:rPr>
+        <w:rFonts w:ascii="Symbol" w:hAnsi="Symbol" w:hint="default"/>
+        <w:sz w:val="20"/>
+      </w:rPr>
+    </w:lvl>
+    <w:lvl w:ilvl="4">
+      <w:start w:val="1"/>
+      <w:numFmt w:val="bullet"/>
+      <w:lvlText w:val=""/>
+      <w:lvlJc w:val="left"/>
+      <w:pPr>
+        <w:tabs>
+          <w:tab w:val="num" w:pos="3600"/>
+        </w:tabs>
+        <w:ind w:left="3600" w:hanging="360"/>
+      </w:pPr>
+      <w:rPr>
+        <w:rFonts w:ascii="Symbol" w:hAnsi="Symbol" w:hint="default"/>
+        <w:sz w:val="20"/>
+      </w:rPr>
+    </w:lvl>
+    <w:lvl w:ilvl="5">
+      <w:start w:val="1"/>
+      <w:numFmt w:val="bullet"/>
+      <w:lvlText w:val=""/>
+      <w:lvlJc w:val="left"/>
+      <w:pPr>
+        <w:tabs>
+          <w:tab w:val="num" w:pos="4320"/>
+        </w:tabs>
+        <w:ind w:left="4320" w:hanging="360"/>
+      </w:pPr>
+      <w:rPr>
+        <w:rFonts w:ascii="Symbol" w:hAnsi="Symbol" w:hint="default"/>
+        <w:sz w:val="20"/>
+      </w:rPr>
+    </w:lvl>
+    <w:lvl w:ilvl="6">
+      <w:start w:val="1"/>
+      <w:numFmt w:val="bullet"/>
+      <w:lvlText w:val=""/>
+      <w:lvlJc w:val="left"/>
+      <w:pPr>
+        <w:tabs>
+          <w:tab w:val="num" w:pos="5040"/>
+        </w:tabs>
+        <w:ind w:left="5040" w:hanging="360"/>
+      </w:pPr>
+      <w:rPr>
+        <w:rFonts w:ascii="Symbol" w:hAnsi="Symbol" w:hint="default"/>
+        <w:sz w:val="20"/>
+      </w:rPr>
+    </w:lvl>
+    <w:lvl w:ilvl="7">
+      <w:start w:val="1"/>
+      <w:numFmt w:val="bullet"/>
+      <w:lvlText w:val=""/>
+      <w:lvlJc w:val="left"/>
+      <w:pPr>
+        <w:tabs>
+          <w:tab w:val="num" w:pos="5760"/>
+        </w:tabs>
+        <w:ind w:left="5760" w:hanging="360"/>
+      </w:pPr>
+      <w:rPr>
+        <w:rFonts w:ascii="Symbol" w:hAnsi="Symbol" w:hint="default"/>
+        <w:sz w:val="20"/>
+      </w:rPr>
+    </w:lvl>
+    <w:lvl w:ilvl="8">
+      <w:start w:val="1"/>
+      <w:numFmt w:val="bullet"/>
+      <w:lvlText w:val=""/>
+      <w:lvlJc w:val="left"/>
+      <w:pPr>
+        <w:tabs>
+          <w:tab w:val="num" w:pos="6480"/>
+        </w:tabs>
+        <w:ind w:left="6480" w:hanging="360"/>
+      </w:pPr>
+      <w:rPr>
+        <w:rFonts w:ascii="Symbol" w:hAnsi="Symbol" w:hint="default"/>
+        <w:sz w:val="20"/>
+      </w:rPr>
+    </w:lvl>
+  </w:abstractNum>
+  <w:abstractNum w:abstractNumId="2" w15:restartNumberingAfterBreak="0">
     <w:nsid w:val="68695145"/>
     <w:multiLevelType w:val="hybridMultilevel"/>
     <w:tmpl w:val="03842956"/>
@@ -3159,10 +4221,13 @@
     </w:lvl>
   </w:abstractNum>
   <w:num w:numId="1">
-    <w:abstractNumId w:val="1"/>
+    <w:abstractNumId w:val="2"/>
   </w:num>
   <w:num w:numId="2">
     <w:abstractNumId w:val="0"/>
+  </w:num>
+  <w:num w:numId="3">
+    <w:abstractNumId w:val="1"/>
   </w:num>
 </w:numbering>
 </file>
@@ -3795,6 +4860,13 @@
     <w:pitch w:val="variable"/>
     <w:sig w:usb0="E0002EFF" w:usb1="C000785B" w:usb2="00000009" w:usb3="00000000" w:csb0="000001FF" w:csb1="00000000"/>
   </w:font>
+  <w:font w:name="Symbol">
+    <w:panose1 w:val="05050102010706020507"/>
+    <w:charset w:val="02"/>
+    <w:family w:val="roman"/>
+    <w:pitch w:val="variable"/>
+    <w:sig w:usb0="00000000" w:usb1="10000000" w:usb2="00000000" w:usb3="00000000" w:csb0="80000000" w:csb1="00000000"/>
+  </w:font>
   <w:font w:name="Calibri">
     <w:panose1 w:val="020F0502020204030204"/>
     <w:charset w:val="00"/>
@@ -3827,7 +4899,9 @@
   </w:compat>
   <w:rsids>
     <w:rsidRoot w:val="00DE540A"/>
+    <w:rsid w:val="001A1BEC"/>
     <w:rsid w:val="00386749"/>
+    <w:rsid w:val="00730332"/>
     <w:rsid w:val="00A86686"/>
     <w:rsid w:val="00BB1431"/>
     <w:rsid w:val="00DE540A"/>

--- a/Document.docx
+++ b/Document.docx
@@ -1,6 +1,6 @@
 
 <file path=word/document.xml><?xml version="1.0" encoding="utf-8"?>
-<w:document xmlns:wpc="http://schemas.microsoft.com/office/word/2010/wordprocessingCanvas" xmlns:cx="http://schemas.microsoft.com/office/drawing/2014/chartex" xmlns:mc="http://schemas.openxmlformats.org/markup-compatibility/2006" xmlns:o="urn:schemas-microsoft-com:office:office" xmlns:r="http://schemas.openxmlformats.org/officeDocument/2006/relationships" xmlns:m="http://schemas.openxmlformats.org/officeDocument/2006/math" xmlns:v="urn:schemas-microsoft-com:vml" xmlns:wp14="http://schemas.microsoft.com/office/word/2010/wordprocessingDrawing" xmlns:wp="http://schemas.openxmlformats.org/drawingml/2006/wordprocessingDrawing" xmlns:w10="urn:schemas-microsoft-com:office:word" xmlns:w="http://schemas.openxmlformats.org/wordprocessingml/2006/main" xmlns:w14="http://schemas.microsoft.com/office/word/2010/wordml" xmlns:w15="http://schemas.microsoft.com/office/word/2012/wordml" xmlns:w16se="http://schemas.microsoft.com/office/word/2015/wordml/symex" xmlns:wpg="http://schemas.microsoft.com/office/word/2010/wordprocessingGroup" xmlns:wpi="http://schemas.microsoft.com/office/word/2010/wordprocessingInk" xmlns:wne="http://schemas.microsoft.com/office/word/2006/wordml" xmlns:wps="http://schemas.microsoft.com/office/word/2010/wordprocessingShape" mc:Ignorable="w14 w15 w16se wp14">
+<w:document xmlns:wpc="http://schemas.microsoft.com/office/word/2010/wordprocessingCanvas" xmlns:cx="http://schemas.microsoft.com/office/drawing/2014/chartex" xmlns:cx1="http://schemas.microsoft.com/office/drawing/2015/9/8/chartex" xmlns:cx2="http://schemas.microsoft.com/office/drawing/2015/10/21/chartex" xmlns:cx3="http://schemas.microsoft.com/office/drawing/2016/5/9/chartex" xmlns:cx4="http://schemas.microsoft.com/office/drawing/2016/5/10/chartex" xmlns:cx5="http://schemas.microsoft.com/office/drawing/2016/5/11/chartex" xmlns:cx6="http://schemas.microsoft.com/office/drawing/2016/5/12/chartex" xmlns:cx7="http://schemas.microsoft.com/office/drawing/2016/5/13/chartex" xmlns:cx8="http://schemas.microsoft.com/office/drawing/2016/5/14/chartex" xmlns:mc="http://schemas.openxmlformats.org/markup-compatibility/2006" xmlns:aink="http://schemas.microsoft.com/office/drawing/2016/ink" xmlns:am3d="http://schemas.microsoft.com/office/drawing/2017/model3d" xmlns:o="urn:schemas-microsoft-com:office:office" xmlns:oel="http://schemas.microsoft.com/office/2019/extlst" xmlns:r="http://schemas.openxmlformats.org/officeDocument/2006/relationships" xmlns:m="http://schemas.openxmlformats.org/officeDocument/2006/math" xmlns:v="urn:schemas-microsoft-com:vml" xmlns:wp14="http://schemas.microsoft.com/office/word/2010/wordprocessingDrawing" xmlns:wp="http://schemas.openxmlformats.org/drawingml/2006/wordprocessingDrawing" xmlns:w10="urn:schemas-microsoft-com:office:word" xmlns:w="http://schemas.openxmlformats.org/wordprocessingml/2006/main" xmlns:w14="http://schemas.microsoft.com/office/word/2010/wordml" xmlns:w15="http://schemas.microsoft.com/office/word/2012/wordml" xmlns:w16cex="http://schemas.microsoft.com/office/word/2018/wordml/cex" xmlns:w16cid="http://schemas.microsoft.com/office/word/2016/wordml/cid" xmlns:w16="http://schemas.microsoft.com/office/word/2018/wordml" xmlns:w16du="http://schemas.microsoft.com/office/word/2023/wordml/word16du" xmlns:w16sdtdh="http://schemas.microsoft.com/office/word/2020/wordml/sdtdatahash" xmlns:w16se="http://schemas.microsoft.com/office/word/2015/wordml/symex" xmlns:wpg="http://schemas.microsoft.com/office/word/2010/wordprocessingGroup" xmlns:wpi="http://schemas.microsoft.com/office/word/2010/wordprocessingInk" xmlns:wne="http://schemas.microsoft.com/office/word/2006/wordml" xmlns:wps="http://schemas.microsoft.com/office/word/2010/wordprocessingShape" mc:Ignorable="w14 w15 w16se w16cid w16 w16cex w16sdtdh w16du wp14">
   <w:body>
     <w:sdt>
       <w:sdtPr>
@@ -251,7 +251,6 @@
                                     <w:calendar w:val="gregorian"/>
                                   </w:date>
                                 </w:sdtPr>
-                                <w:sdtEndPr/>
                                 <w:sdtContent>
                                   <w:p>
                                     <w:pPr>
@@ -574,23 +573,7 @@
           <w:sz w:val="44"/>
           <w:szCs w:val="40"/>
         </w:rPr>
-        <w:t xml:space="preserve">Stage </w:t>
-      </w:r>
-      <w:proofErr w:type="gramStart"/>
-      <w:r>
-        <w:rPr>
-          <w:sz w:val="44"/>
-          <w:szCs w:val="40"/>
-        </w:rPr>
-        <w:t>1 :</w:t>
-      </w:r>
-      <w:proofErr w:type="gramEnd"/>
-      <w:r>
-        <w:rPr>
-          <w:sz w:val="44"/>
-          <w:szCs w:val="40"/>
-        </w:rPr>
-        <w:t xml:space="preserve">  </w:t>
+        <w:t xml:space="preserve">Stage 1 :  </w:t>
       </w:r>
       <w:r>
         <w:rPr>
@@ -1687,7 +1670,7 @@
           <w:sz w:val="24"/>
         </w:rPr>
         <w:drawing>
-          <wp:inline distT="0" distB="0" distL="0" distR="0" wp14:anchorId="072222E6" wp14:editId="2B8555D8">
+          <wp:inline distT="0" distB="0" distL="0" distR="0" wp14:anchorId="072222E6" wp14:editId="7370045A">
             <wp:extent cx="5943600" cy="2287270"/>
             <wp:effectExtent l="0" t="0" r="0" b="0"/>
             <wp:docPr id="914663826" name="Picture 3"/>
@@ -1836,7 +1819,7 @@
           <w:sz w:val="24"/>
         </w:rPr>
         <w:drawing>
-          <wp:inline distT="0" distB="0" distL="0" distR="0" wp14:anchorId="6EBEFAAF" wp14:editId="3270C6BF">
+          <wp:inline distT="0" distB="0" distL="0" distR="0" wp14:anchorId="6EBEFAAF" wp14:editId="3268A433">
             <wp:extent cx="5943600" cy="3944620"/>
             <wp:effectExtent l="0" t="0" r="0" b="0"/>
             <wp:docPr id="257731824" name="Picture 5"/>
@@ -3611,21 +3594,10 @@
         </w:rPr>
         <w:t xml:space="preserve">Conclusion </w:t>
       </w:r>
-      <w:bookmarkStart w:id="0" w:name="_GoBack"/>
-      <w:bookmarkEnd w:id="0"/>
-    </w:p>
-    <w:p>
-      <w:r>
-        <w:t xml:space="preserve">The project successfully applied various data science techniques to predict the </w:t>
-      </w:r>
-      <w:r>
-        <w:t>price of a car from a comprehensive dataset. This Project helps the Car manufacturer to predict the price</w:t>
-      </w:r>
-      <w:r>
-        <w:t xml:space="preserve">. </w:t>
-      </w:r>
-      <w:r>
-        <w:t>Future Work can be done on enhancing the dataset and retrain on new vehicles</w:t>
+    </w:p>
+    <w:p>
+      <w:r>
+        <w:t>The project successfully applied various data science techniques to predict the price of a car from a comprehensive dataset. This Project helps the Car manufacturer to predict the price. Future Work can be done on enhancing the dataset and retrain on new vehicles</w:t>
       </w:r>
       <w:r>
         <w:t xml:space="preserve"> data</w:t>
@@ -3673,19 +3645,11 @@
           <w:sz w:val="24"/>
         </w:rPr>
       </w:pPr>
-      <w:proofErr w:type="spellStart"/>
-      <w:r>
-        <w:rPr>
-          <w:sz w:val="24"/>
-        </w:rPr>
-        <w:t>Kaggle</w:t>
-      </w:r>
-      <w:proofErr w:type="spellEnd"/>
-      <w:r>
-        <w:rPr>
-          <w:sz w:val="24"/>
-        </w:rPr>
-        <w:t xml:space="preserve"> Dataset , </w:t>
+      <w:r>
+        <w:rPr>
+          <w:sz w:val="24"/>
+        </w:rPr>
+        <w:t xml:space="preserve">Kaggle Dataset , </w:t>
       </w:r>
       <w:hyperlink r:id="rId43" w:history="1">
         <w:r>
@@ -3745,23 +3709,13 @@
           <w:sz w:val="24"/>
         </w:rPr>
       </w:pPr>
-      <w:proofErr w:type="spellStart"/>
       <w:r>
         <w:rPr>
           <w:i/>
           <w:iCs/>
           <w:sz w:val="24"/>
         </w:rPr>
-        <w:t>Scikit</w:t>
-      </w:r>
-      <w:proofErr w:type="spellEnd"/>
-      <w:r>
-        <w:rPr>
-          <w:i/>
-          <w:iCs/>
-          <w:sz w:val="24"/>
-        </w:rPr>
-        <w:t>-learn Documentation</w:t>
+        <w:t>Scikit-learn Documentation</w:t>
       </w:r>
       <w:r>
         <w:rPr>
@@ -3791,23 +3745,13 @@
           <w:sz w:val="24"/>
         </w:rPr>
       </w:pPr>
-      <w:proofErr w:type="spellStart"/>
       <w:r>
         <w:rPr>
           <w:i/>
           <w:iCs/>
           <w:sz w:val="24"/>
         </w:rPr>
-        <w:t>Matplotlib</w:t>
-      </w:r>
-      <w:proofErr w:type="spellEnd"/>
-      <w:r>
-        <w:rPr>
-          <w:i/>
-          <w:iCs/>
-          <w:sz w:val="24"/>
-        </w:rPr>
-        <w:t xml:space="preserve"> Documentation</w:t>
+        <w:t>Matplotlib Documentation</w:t>
       </w:r>
       <w:r>
         <w:rPr>
@@ -3837,23 +3781,13 @@
           <w:sz w:val="24"/>
         </w:rPr>
       </w:pPr>
-      <w:proofErr w:type="spellStart"/>
       <w:r>
         <w:rPr>
           <w:i/>
           <w:iCs/>
           <w:sz w:val="24"/>
         </w:rPr>
-        <w:t>Seaborn</w:t>
-      </w:r>
-      <w:proofErr w:type="spellEnd"/>
-      <w:r>
-        <w:rPr>
-          <w:i/>
-          <w:iCs/>
-          <w:sz w:val="24"/>
-        </w:rPr>
-        <w:t xml:space="preserve"> Documentation</w:t>
+        <w:t>Seaborn Documentation</w:t>
       </w:r>
       <w:r>
         <w:rPr>
@@ -3873,7 +3807,30 @@
     </w:p>
     <w:p>
       <w:pPr>
-        <w:pStyle w:val="ListParagraph"/>
+        <w:rPr>
+          <w:sz w:val="24"/>
+        </w:rPr>
+      </w:pPr>
+    </w:p>
+    <w:p>
+      <w:pPr>
+        <w:pStyle w:val="Heading1"/>
+      </w:pPr>
+      <w:r>
+        <w:t>Resources</w:t>
+      </w:r>
+    </w:p>
+    <w:p/>
+    <w:p>
+      <w:r>
+        <w:t xml:space="preserve">Project GitHub Repository: </w:t>
+      </w:r>
+      <w:r>
+        <w:t>https://github.com/Dilpreet52/CarPricePriediction</w:t>
+      </w:r>
+    </w:p>
+    <w:p>
+      <w:pPr>
         <w:rPr>
           <w:sz w:val="24"/>
         </w:rPr>
@@ -3892,7 +3849,7 @@
 </file>
 
 <file path=word/numbering.xml><?xml version="1.0" encoding="utf-8"?>
-<w:numbering xmlns:wpc="http://schemas.microsoft.com/office/word/2010/wordprocessingCanvas" xmlns:cx="http://schemas.microsoft.com/office/drawing/2014/chartex" xmlns:mc="http://schemas.openxmlformats.org/markup-compatibility/2006" xmlns:o="urn:schemas-microsoft-com:office:office" xmlns:r="http://schemas.openxmlformats.org/officeDocument/2006/relationships" xmlns:m="http://schemas.openxmlformats.org/officeDocument/2006/math" xmlns:v="urn:schemas-microsoft-com:vml" xmlns:wp14="http://schemas.microsoft.com/office/word/2010/wordprocessingDrawing" xmlns:wp="http://schemas.openxmlformats.org/drawingml/2006/wordprocessingDrawing" xmlns:w10="urn:schemas-microsoft-com:office:word" xmlns:w="http://schemas.openxmlformats.org/wordprocessingml/2006/main" xmlns:w14="http://schemas.microsoft.com/office/word/2010/wordml" xmlns:w15="http://schemas.microsoft.com/office/word/2012/wordml" xmlns:w16se="http://schemas.microsoft.com/office/word/2015/wordml/symex" xmlns:wpg="http://schemas.microsoft.com/office/word/2010/wordprocessingGroup" xmlns:wpi="http://schemas.microsoft.com/office/word/2010/wordprocessingInk" xmlns:wne="http://schemas.microsoft.com/office/word/2006/wordml" xmlns:wps="http://schemas.microsoft.com/office/word/2010/wordprocessingShape" mc:Ignorable="w14 w15 w16se wp14">
+<w:numbering xmlns:wpc="http://schemas.microsoft.com/office/word/2010/wordprocessingCanvas" xmlns:cx="http://schemas.microsoft.com/office/drawing/2014/chartex" xmlns:cx1="http://schemas.microsoft.com/office/drawing/2015/9/8/chartex" xmlns:cx2="http://schemas.microsoft.com/office/drawing/2015/10/21/chartex" xmlns:cx3="http://schemas.microsoft.com/office/drawing/2016/5/9/chartex" xmlns:cx4="http://schemas.microsoft.com/office/drawing/2016/5/10/chartex" xmlns:cx5="http://schemas.microsoft.com/office/drawing/2016/5/11/chartex" xmlns:cx6="http://schemas.microsoft.com/office/drawing/2016/5/12/chartex" xmlns:cx7="http://schemas.microsoft.com/office/drawing/2016/5/13/chartex" xmlns:cx8="http://schemas.microsoft.com/office/drawing/2016/5/14/chartex" xmlns:mc="http://schemas.openxmlformats.org/markup-compatibility/2006" xmlns:aink="http://schemas.microsoft.com/office/drawing/2016/ink" xmlns:am3d="http://schemas.microsoft.com/office/drawing/2017/model3d" xmlns:o="urn:schemas-microsoft-com:office:office" xmlns:oel="http://schemas.microsoft.com/office/2019/extlst" xmlns:r="http://schemas.openxmlformats.org/officeDocument/2006/relationships" xmlns:m="http://schemas.openxmlformats.org/officeDocument/2006/math" xmlns:v="urn:schemas-microsoft-com:vml" xmlns:wp14="http://schemas.microsoft.com/office/word/2010/wordprocessingDrawing" xmlns:wp="http://schemas.openxmlformats.org/drawingml/2006/wordprocessingDrawing" xmlns:w10="urn:schemas-microsoft-com:office:word" xmlns:w="http://schemas.openxmlformats.org/wordprocessingml/2006/main" xmlns:w14="http://schemas.microsoft.com/office/word/2010/wordml" xmlns:w15="http://schemas.microsoft.com/office/word/2012/wordml" xmlns:w16cex="http://schemas.microsoft.com/office/word/2018/wordml/cex" xmlns:w16cid="http://schemas.microsoft.com/office/word/2016/wordml/cid" xmlns:w16="http://schemas.microsoft.com/office/word/2018/wordml" xmlns:w16du="http://schemas.microsoft.com/office/word/2023/wordml/word16du" xmlns:w16sdtdh="http://schemas.microsoft.com/office/word/2020/wordml/sdtdatahash" xmlns:w16se="http://schemas.microsoft.com/office/word/2015/wordml/symex" xmlns:wpg="http://schemas.microsoft.com/office/word/2010/wordprocessingGroup" xmlns:wpi="http://schemas.microsoft.com/office/word/2010/wordprocessingInk" xmlns:wne="http://schemas.microsoft.com/office/word/2006/wordml" xmlns:wps="http://schemas.microsoft.com/office/word/2010/wordprocessingShape" mc:Ignorable="w14 w15 w16se w16cid w16 w16cex w16sdtdh w16du wp14">
   <w:abstractNum w:abstractNumId="0" w15:restartNumberingAfterBreak="0">
     <w:nsid w:val="05413CC3"/>
     <w:multiLevelType w:val="hybridMultilevel"/>
@@ -4220,20 +4177,20 @@
       </w:pPr>
     </w:lvl>
   </w:abstractNum>
-  <w:num w:numId="1">
+  <w:num w:numId="1" w16cid:durableId="1849978535">
     <w:abstractNumId w:val="2"/>
   </w:num>
-  <w:num w:numId="2">
+  <w:num w:numId="2" w16cid:durableId="439956973">
     <w:abstractNumId w:val="0"/>
   </w:num>
-  <w:num w:numId="3">
+  <w:num w:numId="3" w16cid:durableId="1079181533">
     <w:abstractNumId w:val="1"/>
   </w:num>
 </w:numbering>
 </file>
 
 <file path=word/styles.xml><?xml version="1.0" encoding="utf-8"?>
-<w:styles xmlns:mc="http://schemas.openxmlformats.org/markup-compatibility/2006" xmlns:r="http://schemas.openxmlformats.org/officeDocument/2006/relationships" xmlns:w="http://schemas.openxmlformats.org/wordprocessingml/2006/main" xmlns:w14="http://schemas.microsoft.com/office/word/2010/wordml" xmlns:w15="http://schemas.microsoft.com/office/word/2012/wordml" xmlns:w16se="http://schemas.microsoft.com/office/word/2015/wordml/symex" mc:Ignorable="w14 w15 w16se">
+<w:styles xmlns:mc="http://schemas.openxmlformats.org/markup-compatibility/2006" xmlns:r="http://schemas.openxmlformats.org/officeDocument/2006/relationships" xmlns:w="http://schemas.openxmlformats.org/wordprocessingml/2006/main" xmlns:w14="http://schemas.microsoft.com/office/word/2010/wordml" xmlns:w15="http://schemas.microsoft.com/office/word/2012/wordml" xmlns:w16cex="http://schemas.microsoft.com/office/word/2018/wordml/cex" xmlns:w16cid="http://schemas.microsoft.com/office/word/2016/wordml/cid" xmlns:w16="http://schemas.microsoft.com/office/word/2018/wordml" xmlns:w16du="http://schemas.microsoft.com/office/word/2023/wordml/word16du" xmlns:w16sdtdh="http://schemas.microsoft.com/office/word/2020/wordml/sdtdatahash" xmlns:w16se="http://schemas.microsoft.com/office/word/2015/wordml/symex" mc:Ignorable="w14 w15 w16se w16cid w16 w16cex w16sdtdh w16du">
   <w:docDefaults>
     <w:rPrDefault>
       <w:rPr>
@@ -4251,7 +4208,7 @@
       </w:pPr>
     </w:pPrDefault>
   </w:docDefaults>
-  <w:latentStyles w:defLockedState="0" w:defUIPriority="99" w:defSemiHidden="0" w:defUnhideWhenUsed="0" w:defQFormat="0" w:count="371">
+  <w:latentStyles w:defLockedState="0" w:defUIPriority="99" w:defSemiHidden="0" w:defUnhideWhenUsed="0" w:defQFormat="0" w:count="376">
     <w:lsdException w:name="Normal" w:uiPriority="0" w:qFormat="1"/>
     <w:lsdException w:name="heading 1" w:uiPriority="9" w:qFormat="1"/>
     <w:lsdException w:name="heading 2" w:semiHidden="1" w:uiPriority="9" w:unhideWhenUsed="1" w:qFormat="1"/>
@@ -4623,6 +4580,11 @@
     <w:lsdException w:name="List Table 5 Dark Accent 6" w:uiPriority="50"/>
     <w:lsdException w:name="List Table 6 Colorful Accent 6" w:uiPriority="51"/>
     <w:lsdException w:name="List Table 7 Colorful Accent 6" w:uiPriority="52"/>
+    <w:lsdException w:name="Mention" w:semiHidden="1" w:unhideWhenUsed="1"/>
+    <w:lsdException w:name="Smart Hyperlink" w:semiHidden="1" w:unhideWhenUsed="1"/>
+    <w:lsdException w:name="Hashtag" w:semiHidden="1" w:unhideWhenUsed="1"/>
+    <w:lsdException w:name="Unresolved Mention" w:semiHidden="1" w:unhideWhenUsed="1"/>
+    <w:lsdException w:name="Smart Link" w:semiHidden="1" w:unhideWhenUsed="1"/>
   </w:latentStyles>
   <w:style w:type="paragraph" w:default="1" w:styleId="Normal">
     <w:name w:val="Normal"/>
@@ -4812,7 +4774,7 @@
 </file>
 
 <file path=word/glossary/document.xml><?xml version="1.0" encoding="utf-8"?>
-<w:glossaryDocument xmlns:wpc="http://schemas.microsoft.com/office/word/2010/wordprocessingCanvas" xmlns:cx="http://schemas.microsoft.com/office/drawing/2014/chartex" xmlns:mc="http://schemas.openxmlformats.org/markup-compatibility/2006" xmlns:o="urn:schemas-microsoft-com:office:office" xmlns:r="http://schemas.openxmlformats.org/officeDocument/2006/relationships" xmlns:m="http://schemas.openxmlformats.org/officeDocument/2006/math" xmlns:v="urn:schemas-microsoft-com:vml" xmlns:wp14="http://schemas.microsoft.com/office/word/2010/wordprocessingDrawing" xmlns:wp="http://schemas.openxmlformats.org/drawingml/2006/wordprocessingDrawing" xmlns:w10="urn:schemas-microsoft-com:office:word" xmlns:w="http://schemas.openxmlformats.org/wordprocessingml/2006/main" xmlns:w14="http://schemas.microsoft.com/office/word/2010/wordml" xmlns:w15="http://schemas.microsoft.com/office/word/2012/wordml" xmlns:w16se="http://schemas.microsoft.com/office/word/2015/wordml/symex" xmlns:wpg="http://schemas.microsoft.com/office/word/2010/wordprocessingGroup" xmlns:wpi="http://schemas.microsoft.com/office/word/2010/wordprocessingInk" xmlns:wne="http://schemas.microsoft.com/office/word/2006/wordml" xmlns:wps="http://schemas.microsoft.com/office/word/2010/wordprocessingShape" mc:Ignorable="w14 w15 w16se wp14">
+<w:glossaryDocument xmlns:wpc="http://schemas.microsoft.com/office/word/2010/wordprocessingCanvas" xmlns:cx="http://schemas.microsoft.com/office/drawing/2014/chartex" xmlns:cx1="http://schemas.microsoft.com/office/drawing/2015/9/8/chartex" xmlns:cx2="http://schemas.microsoft.com/office/drawing/2015/10/21/chartex" xmlns:cx3="http://schemas.microsoft.com/office/drawing/2016/5/9/chartex" xmlns:cx4="http://schemas.microsoft.com/office/drawing/2016/5/10/chartex" xmlns:cx5="http://schemas.microsoft.com/office/drawing/2016/5/11/chartex" xmlns:cx6="http://schemas.microsoft.com/office/drawing/2016/5/12/chartex" xmlns:cx7="http://schemas.microsoft.com/office/drawing/2016/5/13/chartex" xmlns:cx8="http://schemas.microsoft.com/office/drawing/2016/5/14/chartex" xmlns:mc="http://schemas.openxmlformats.org/markup-compatibility/2006" xmlns:aink="http://schemas.microsoft.com/office/drawing/2016/ink" xmlns:am3d="http://schemas.microsoft.com/office/drawing/2017/model3d" xmlns:o="urn:schemas-microsoft-com:office:office" xmlns:oel="http://schemas.microsoft.com/office/2019/extlst" xmlns:r="http://schemas.openxmlformats.org/officeDocument/2006/relationships" xmlns:m="http://schemas.openxmlformats.org/officeDocument/2006/math" xmlns:v="urn:schemas-microsoft-com:vml" xmlns:wp14="http://schemas.microsoft.com/office/word/2010/wordprocessingDrawing" xmlns:wp="http://schemas.openxmlformats.org/drawingml/2006/wordprocessingDrawing" xmlns:w10="urn:schemas-microsoft-com:office:word" xmlns:w="http://schemas.openxmlformats.org/wordprocessingml/2006/main" xmlns:w14="http://schemas.microsoft.com/office/word/2010/wordml" xmlns:w15="http://schemas.microsoft.com/office/word/2012/wordml" xmlns:w16cex="http://schemas.microsoft.com/office/word/2018/wordml/cex" xmlns:w16cid="http://schemas.microsoft.com/office/word/2016/wordml/cid" xmlns:w16="http://schemas.microsoft.com/office/word/2018/wordml" xmlns:w16du="http://schemas.microsoft.com/office/word/2023/wordml/word16du" xmlns:w16sdtdh="http://schemas.microsoft.com/office/word/2020/wordml/sdtdatahash" xmlns:w16se="http://schemas.microsoft.com/office/word/2015/wordml/symex" xmlns:wpg="http://schemas.microsoft.com/office/word/2010/wordprocessingGroup" xmlns:wpi="http://schemas.microsoft.com/office/word/2010/wordprocessingInk" xmlns:wne="http://schemas.microsoft.com/office/word/2006/wordml" xmlns:wps="http://schemas.microsoft.com/office/word/2010/wordprocessingShape" mc:Ignorable="w14 w15 w16se w16cid w16 w16cex w16sdtdh w16du wp14">
   <w:docParts>
     <w:docPart>
       <w:docPartPr>
@@ -4838,7 +4800,7 @@
             <w:rPr>
               <w:rFonts w:asciiTheme="majorHAnsi" w:eastAsiaTheme="majorEastAsia" w:hAnsiTheme="majorHAnsi" w:cstheme="majorBidi"/>
               <w:caps/>
-              <w:color w:val="5B9BD5" w:themeColor="accent1"/>
+              <w:color w:val="4472C4" w:themeColor="accent1"/>
               <w:sz w:val="80"/>
               <w:szCs w:val="80"/>
             </w:rPr>
@@ -4852,7 +4814,7 @@
 </file>
 
 <file path=word/glossary/fontTable.xml><?xml version="1.0" encoding="utf-8"?>
-<w:fonts xmlns:mc="http://schemas.openxmlformats.org/markup-compatibility/2006" xmlns:r="http://schemas.openxmlformats.org/officeDocument/2006/relationships" xmlns:w="http://schemas.openxmlformats.org/wordprocessingml/2006/main" xmlns:w14="http://schemas.microsoft.com/office/word/2010/wordml" xmlns:w15="http://schemas.microsoft.com/office/word/2012/wordml" xmlns:w16se="http://schemas.microsoft.com/office/word/2015/wordml/symex" mc:Ignorable="w14 w15 w16se">
+<w:fonts xmlns:mc="http://schemas.openxmlformats.org/markup-compatibility/2006" xmlns:r="http://schemas.openxmlformats.org/officeDocument/2006/relationships" xmlns:w="http://schemas.openxmlformats.org/wordprocessingml/2006/main" xmlns:w14="http://schemas.microsoft.com/office/word/2010/wordml" xmlns:w15="http://schemas.microsoft.com/office/word/2012/wordml" xmlns:w16cex="http://schemas.microsoft.com/office/word/2018/wordml/cex" xmlns:w16cid="http://schemas.microsoft.com/office/word/2016/wordml/cid" xmlns:w16="http://schemas.microsoft.com/office/word/2018/wordml" xmlns:w16du="http://schemas.microsoft.com/office/word/2023/wordml/word16du" xmlns:w16sdtdh="http://schemas.microsoft.com/office/word/2020/wordml/sdtdatahash" xmlns:w16se="http://schemas.microsoft.com/office/word/2015/wordml/symex" mc:Ignorable="w14 w15 w16se w16cid w16 w16cex w16sdtdh w16du">
   <w:font w:name="Times New Roman">
     <w:panose1 w:val="02020603050405020304"/>
     <w:charset w:val="00"/>
@@ -4885,7 +4847,7 @@
 </file>
 
 <file path=word/glossary/settings.xml><?xml version="1.0" encoding="utf-8"?>
-<w:settings xmlns:mc="http://schemas.openxmlformats.org/markup-compatibility/2006" xmlns:o="urn:schemas-microsoft-com:office:office" xmlns:r="http://schemas.openxmlformats.org/officeDocument/2006/relationships" xmlns:m="http://schemas.openxmlformats.org/officeDocument/2006/math" xmlns:v="urn:schemas-microsoft-com:vml" xmlns:w10="urn:schemas-microsoft-com:office:word" xmlns:w="http://schemas.openxmlformats.org/wordprocessingml/2006/main" xmlns:w14="http://schemas.microsoft.com/office/word/2010/wordml" xmlns:w15="http://schemas.microsoft.com/office/word/2012/wordml" xmlns:w16se="http://schemas.microsoft.com/office/word/2015/wordml/symex" xmlns:sl="http://schemas.openxmlformats.org/schemaLibrary/2006/main" mc:Ignorable="w14 w15 w16se">
+<w:settings xmlns:mc="http://schemas.openxmlformats.org/markup-compatibility/2006" xmlns:o="urn:schemas-microsoft-com:office:office" xmlns:r="http://schemas.openxmlformats.org/officeDocument/2006/relationships" xmlns:m="http://schemas.openxmlformats.org/officeDocument/2006/math" xmlns:v="urn:schemas-microsoft-com:vml" xmlns:w10="urn:schemas-microsoft-com:office:word" xmlns:w="http://schemas.openxmlformats.org/wordprocessingml/2006/main" xmlns:w14="http://schemas.microsoft.com/office/word/2010/wordml" xmlns:w15="http://schemas.microsoft.com/office/word/2012/wordml" xmlns:w16cex="http://schemas.microsoft.com/office/word/2018/wordml/cex" xmlns:w16cid="http://schemas.microsoft.com/office/word/2016/wordml/cid" xmlns:w16="http://schemas.microsoft.com/office/word/2018/wordml" xmlns:w16du="http://schemas.microsoft.com/office/word/2023/wordml/word16du" xmlns:w16sdtdh="http://schemas.microsoft.com/office/word/2020/wordml/sdtdatahash" xmlns:w16se="http://schemas.microsoft.com/office/word/2015/wordml/symex" xmlns:sl="http://schemas.openxmlformats.org/schemaLibrary/2006/main" mc:Ignorable="w14 w15 w16se w16cid w16 w16cex w16sdtdh w16du">
   <w:view w:val="normal"/>
   <w:defaultTabStop w:val="720"/>
   <w:characterSpacingControl w:val="doNotCompress"/>
@@ -4896,12 +4858,14 @@
     <w:compatSetting w:name="enableOpenTypeFeatures" w:uri="http://schemas.microsoft.com/office/word" w:val="1"/>
     <w:compatSetting w:name="doNotFlipMirrorIndents" w:uri="http://schemas.microsoft.com/office/word" w:val="1"/>
     <w:compatSetting w:name="differentiateMultirowTableHeaders" w:uri="http://schemas.microsoft.com/office/word" w:val="1"/>
+    <w:compatSetting w:name="useWord2013TrackBottomHyphenation" w:uri="http://schemas.microsoft.com/office/word" w:val="1"/>
   </w:compat>
   <w:rsids>
     <w:rsidRoot w:val="00DE540A"/>
     <w:rsid w:val="001A1BEC"/>
     <w:rsid w:val="00386749"/>
     <w:rsid w:val="00730332"/>
+    <w:rsid w:val="009E7674"/>
     <w:rsid w:val="00A86686"/>
     <w:rsid w:val="00BB1431"/>
     <w:rsid w:val="00DE540A"/>
@@ -4928,7 +4892,7 @@
 </file>
 
 <file path=word/glossary/styles.xml><?xml version="1.0" encoding="utf-8"?>
-<w:styles xmlns:mc="http://schemas.openxmlformats.org/markup-compatibility/2006" xmlns:r="http://schemas.openxmlformats.org/officeDocument/2006/relationships" xmlns:w="http://schemas.openxmlformats.org/wordprocessingml/2006/main" xmlns:w14="http://schemas.microsoft.com/office/word/2010/wordml" xmlns:w15="http://schemas.microsoft.com/office/word/2012/wordml" xmlns:w16se="http://schemas.microsoft.com/office/word/2015/wordml/symex" mc:Ignorable="w14 w15 w16se">
+<w:styles xmlns:mc="http://schemas.openxmlformats.org/markup-compatibility/2006" xmlns:r="http://schemas.openxmlformats.org/officeDocument/2006/relationships" xmlns:w="http://schemas.openxmlformats.org/wordprocessingml/2006/main" xmlns:w14="http://schemas.microsoft.com/office/word/2010/wordml" xmlns:w15="http://schemas.microsoft.com/office/word/2012/wordml" xmlns:w16cex="http://schemas.microsoft.com/office/word/2018/wordml/cex" xmlns:w16cid="http://schemas.microsoft.com/office/word/2016/wordml/cid" xmlns:w16="http://schemas.microsoft.com/office/word/2018/wordml" xmlns:w16du="http://schemas.microsoft.com/office/word/2023/wordml/word16du" xmlns:w16sdtdh="http://schemas.microsoft.com/office/word/2020/wordml/sdtdatahash" xmlns:w16se="http://schemas.microsoft.com/office/word/2015/wordml/symex" mc:Ignorable="w14 w15 w16se w16cid w16 w16cex w16sdtdh w16du">
   <w:docDefaults>
     <w:rPrDefault>
       <w:rPr>
@@ -4946,7 +4910,7 @@
       </w:pPr>
     </w:pPrDefault>
   </w:docDefaults>
-  <w:latentStyles w:defLockedState="0" w:defUIPriority="99" w:defSemiHidden="0" w:defUnhideWhenUsed="0" w:defQFormat="0" w:count="371">
+  <w:latentStyles w:defLockedState="0" w:defUIPriority="99" w:defSemiHidden="0" w:defUnhideWhenUsed="0" w:defQFormat="0" w:count="376">
     <w:lsdException w:name="Normal" w:uiPriority="0" w:qFormat="1"/>
     <w:lsdException w:name="heading 1" w:uiPriority="9" w:qFormat="1"/>
     <w:lsdException w:name="heading 2" w:semiHidden="1" w:uiPriority="9" w:unhideWhenUsed="1" w:qFormat="1"/>
@@ -5318,6 +5282,11 @@
     <w:lsdException w:name="List Table 5 Dark Accent 6" w:uiPriority="50"/>
     <w:lsdException w:name="List Table 6 Colorful Accent 6" w:uiPriority="51"/>
     <w:lsdException w:name="List Table 7 Colorful Accent 6" w:uiPriority="52"/>
+    <w:lsdException w:name="Mention" w:semiHidden="1" w:unhideWhenUsed="1"/>
+    <w:lsdException w:name="Smart Hyperlink" w:semiHidden="1" w:unhideWhenUsed="1"/>
+    <w:lsdException w:name="Hashtag" w:semiHidden="1" w:unhideWhenUsed="1"/>
+    <w:lsdException w:name="Unresolved Mention" w:semiHidden="1" w:unhideWhenUsed="1"/>
+    <w:lsdException w:name="Smart Link" w:semiHidden="1" w:unhideWhenUsed="1"/>
   </w:latentStyles>
   <w:style w:type="paragraph" w:default="1" w:styleId="Normal">
     <w:name w:val="Normal"/>
@@ -5354,15 +5323,11 @@
     <w:name w:val="E26BA33F956A441CBC4F0718D11BFE08"/>
     <w:rsid w:val="00DE540A"/>
   </w:style>
-  <w:style w:type="paragraph" w:customStyle="1" w:styleId="D43C873DFBA04833A9AFC60263EE17B2">
-    <w:name w:val="D43C873DFBA04833A9AFC60263EE17B2"/>
-    <w:rsid w:val="00DE540A"/>
-  </w:style>
 </w:styles>
 </file>
 
 <file path=word/glossary/webSettings.xml><?xml version="1.0" encoding="utf-8"?>
-<w:webSettings xmlns:mc="http://schemas.openxmlformats.org/markup-compatibility/2006" xmlns:r="http://schemas.openxmlformats.org/officeDocument/2006/relationships" xmlns:w="http://schemas.openxmlformats.org/wordprocessingml/2006/main" xmlns:w14="http://schemas.microsoft.com/office/word/2010/wordml" xmlns:w15="http://schemas.microsoft.com/office/word/2012/wordml" xmlns:w16se="http://schemas.microsoft.com/office/word/2015/wordml/symex" mc:Ignorable="w14 w15 w16se">
+<w:webSettings xmlns:mc="http://schemas.openxmlformats.org/markup-compatibility/2006" xmlns:r="http://schemas.openxmlformats.org/officeDocument/2006/relationships" xmlns:w="http://schemas.openxmlformats.org/wordprocessingml/2006/main" xmlns:w14="http://schemas.microsoft.com/office/word/2010/wordml" xmlns:w15="http://schemas.microsoft.com/office/word/2012/wordml" xmlns:w16cex="http://schemas.microsoft.com/office/word/2018/wordml/cex" xmlns:w16cid="http://schemas.microsoft.com/office/word/2016/wordml/cid" xmlns:w16="http://schemas.microsoft.com/office/word/2018/wordml" xmlns:w16du="http://schemas.microsoft.com/office/word/2023/wordml/word16du" xmlns:w16sdtdh="http://schemas.microsoft.com/office/word/2020/wordml/sdtdatahash" xmlns:w16se="http://schemas.microsoft.com/office/word/2015/wordml/symex" mc:Ignorable="w14 w15 w16se w16cid w16 w16cex w16sdtdh w16du">
   <w:optimizeForBrowser/>
   <w:allowPNG/>
 </w:webSettings>
